--- a/Documents/hướng dẫn sử dụng mini project.docx
+++ b/Documents/hướng dẫn sử dụng mini project.docx
@@ -504,7 +504,17 @@
           <w:szCs w:val="36"/>
         </w:rPr>
         <w:lastRenderedPageBreak/>
-        <w:t>yêu cầu</w:t>
+        <w:t>Y</w:t>
+      </w:r>
+      <w:r>
+        <w:rPr>
+          <w:rFonts w:ascii="Times New Roman" w:hAnsi="Times New Roman" w:cs="Times New Roman"/>
+          <w:b/>
+          <w:color w:val="5B9BD5" w:themeColor="accent1"/>
+          <w:sz w:val="36"/>
+          <w:szCs w:val="36"/>
+        </w:rPr>
+        <w:t>êu cầu</w:t>
       </w:r>
     </w:p>
     <w:p>
@@ -610,7 +620,7 @@
           <w:noProof/>
         </w:rPr>
         <w:drawing>
-          <wp:inline distT="0" distB="0" distL="0" distR="0" wp14:anchorId="58FB08A2" wp14:editId="3187234B">
+          <wp:inline distT="0" distB="0" distL="0" distR="0" wp14:anchorId="02F0AFF7" wp14:editId="669B4E2D">
             <wp:extent cx="5331854" cy="3440287"/>
             <wp:effectExtent l="0" t="0" r="2540" b="8255"/>
             <wp:docPr id="14" name="Picture 14"/>
@@ -706,7 +716,108 @@
         <w:t>.Hình ảnh minh họa</w:t>
       </w:r>
     </w:p>
+    <w:p>
+      <w:r>
+        <w:t>B2: Tạo mới cơ sở dữ liệu, đặt tên là “miniproject”</w:t>
+      </w:r>
+    </w:p>
+    <w:p>
+      <w:r>
+        <w:drawing>
+          <wp:inline distT="0" distB="0" distL="0" distR="0" wp14:anchorId="6F12FE12" wp14:editId="46A9F4B2">
+            <wp:extent cx="5727700" cy="800100"/>
+            <wp:effectExtent l="0" t="0" r="6350" b="0"/>
+            <wp:docPr id="16" name="Picture 16"/>
+            <wp:cNvGraphicFramePr>
+              <a:graphicFrameLocks xmlns:a="http://schemas.openxmlformats.org/drawingml/2006/main" noChangeAspect="1"/>
+            </wp:cNvGraphicFramePr>
+            <a:graphic xmlns:a="http://schemas.openxmlformats.org/drawingml/2006/main">
+              <a:graphicData uri="http://schemas.openxmlformats.org/drawingml/2006/picture">
+                <pic:pic xmlns:pic="http://schemas.openxmlformats.org/drawingml/2006/picture">
+                  <pic:nvPicPr>
+                    <pic:cNvPr id="1" name=""/>
+                    <pic:cNvPicPr/>
+                  </pic:nvPicPr>
+                  <pic:blipFill>
+                    <a:blip r:embed="rId9"/>
+                    <a:stretch>
+                      <a:fillRect/>
+                    </a:stretch>
+                  </pic:blipFill>
+                  <pic:spPr>
+                    <a:xfrm>
+                      <a:off x="0" y="0"/>
+                      <a:ext cx="5727700" cy="800100"/>
+                    </a:xfrm>
+                    <a:prstGeom prst="rect">
+                      <a:avLst/>
+                    </a:prstGeom>
+                  </pic:spPr>
+                </pic:pic>
+              </a:graphicData>
+            </a:graphic>
+          </wp:inline>
+        </w:drawing>
+      </w:r>
+    </w:p>
     <w:p/>
+    <w:p>
+      <w:r>
+        <w:t>B3: Ấn “Nhập”, sau đó</w:t>
+      </w:r>
+      <w:r>
+        <w:t xml:space="preserve"> import file</w:t>
+      </w:r>
+      <w:r>
+        <w:t xml:space="preserve"> \</w:t>
+      </w:r>
+      <w:r>
+        <w:t>miniprojectJava\src\database</w:t>
+      </w:r>
+      <w:r>
+        <w:t>\miniproject24122020.sql</w:t>
+      </w:r>
+    </w:p>
+    <w:p>
+      <w:r>
+        <w:lastRenderedPageBreak/>
+        <w:drawing>
+          <wp:inline distT="0" distB="0" distL="0" distR="0" wp14:anchorId="011D29C2" wp14:editId="56D7A9D4">
+            <wp:extent cx="5727700" cy="3188335"/>
+            <wp:effectExtent l="0" t="0" r="6350" b="0"/>
+            <wp:docPr id="17" name="Picture 17"/>
+            <wp:cNvGraphicFramePr>
+              <a:graphicFrameLocks xmlns:a="http://schemas.openxmlformats.org/drawingml/2006/main" noChangeAspect="1"/>
+            </wp:cNvGraphicFramePr>
+            <a:graphic xmlns:a="http://schemas.openxmlformats.org/drawingml/2006/main">
+              <a:graphicData uri="http://schemas.openxmlformats.org/drawingml/2006/picture">
+                <pic:pic xmlns:pic="http://schemas.openxmlformats.org/drawingml/2006/picture">
+                  <pic:nvPicPr>
+                    <pic:cNvPr id="1" name=""/>
+                    <pic:cNvPicPr/>
+                  </pic:nvPicPr>
+                  <pic:blipFill>
+                    <a:blip r:embed="rId10"/>
+                    <a:stretch>
+                      <a:fillRect/>
+                    </a:stretch>
+                  </pic:blipFill>
+                  <pic:spPr>
+                    <a:xfrm>
+                      <a:off x="0" y="0"/>
+                      <a:ext cx="5727700" cy="3188335"/>
+                    </a:xfrm>
+                    <a:prstGeom prst="rect">
+                      <a:avLst/>
+                    </a:prstGeom>
+                  </pic:spPr>
+                </pic:pic>
+              </a:graphicData>
+            </a:graphic>
+          </wp:inline>
+        </w:drawing>
+      </w:r>
+    </w:p>
     <w:p>
       <w:pPr>
         <w:pStyle w:val="Heading1"/>
@@ -761,29 +872,26 @@
     </w:p>
     <w:p>
       <w:pPr>
-        <w:spacing w:before="0" w:beforeAutospacing="0" w:after="0" w:afterAutospacing="0" w:line="360" w:lineRule="auto"/>
-        <w:rPr>
+        <w:pStyle w:val="Heading2"/>
+        <w:rPr>
+          <w:rFonts w:ascii="Times New Roman" w:hAnsi="Times New Roman" w:cs="Times New Roman"/>
           <w:b/>
-          <w:color w:val="000000"/>
-          <w:sz w:val="28"/>
-          <w:szCs w:val="28"/>
-        </w:rPr>
-      </w:pPr>
-      <w:r>
-        <w:rPr>
+          <w:color w:val="auto"/>
+        </w:rPr>
+      </w:pPr>
+      <w:r>
+        <w:rPr>
+          <w:rFonts w:ascii="Times New Roman" w:hAnsi="Times New Roman" w:cs="Times New Roman"/>
           <w:b/>
-          <w:color w:val="000000"/>
-          <w:sz w:val="28"/>
-          <w:szCs w:val="28"/>
+          <w:color w:val="auto"/>
         </w:rPr>
         <w:t>3</w:t>
       </w:r>
       <w:r>
         <w:rPr>
+          <w:rFonts w:ascii="Times New Roman" w:hAnsi="Times New Roman" w:cs="Times New Roman"/>
           <w:b/>
-          <w:color w:val="000000"/>
-          <w:sz w:val="28"/>
-          <w:szCs w:val="28"/>
+          <w:color w:val="auto"/>
         </w:rPr>
         <w:t>.1 Hệ thống đăng nhập</w:t>
       </w:r>
@@ -917,7 +1025,6 @@
           <w:sz w:val="28"/>
           <w:szCs w:val="28"/>
         </w:rPr>
-        <w:lastRenderedPageBreak/>
         <w:t>Nếu tài khoản đúng thì hệ thống hiển thị giao diện sử dụng các chức năng trong hệ thống tùy theo quyền người dùng</w:t>
       </w:r>
       <w:r>
@@ -1007,6 +1114,7 @@
           <w:sz w:val="28"/>
           <w:szCs w:val="28"/>
         </w:rPr>
+        <w:lastRenderedPageBreak/>
         <w:drawing>
           <wp:inline distT="0" distB="0" distL="0" distR="0" wp14:anchorId="4C229464" wp14:editId="65A39452">
             <wp:extent cx="4907280" cy="3111390"/>
@@ -1023,7 +1131,7 @@
                     <pic:cNvPicPr/>
                   </pic:nvPicPr>
                   <pic:blipFill>
-                    <a:blip r:embed="rId9" cstate="print">
+                    <a:blip r:embed="rId11" cstate="print">
                       <a:extLst>
                         <a:ext uri="{28A0092B-C50C-407E-A947-70E740481C1C}">
                           <a14:useLocalDpi xmlns:a14="http://schemas.microsoft.com/office/drawing/2010/main" val="0"/>
@@ -1137,7 +1245,7 @@
                     <pic:cNvPicPr/>
                   </pic:nvPicPr>
                   <pic:blipFill>
-                    <a:blip r:embed="rId10">
+                    <a:blip r:embed="rId12">
                       <a:extLst>
                         <a:ext uri="{28A0092B-C50C-407E-A947-70E740481C1C}">
                           <a14:useLocalDpi xmlns:a14="http://schemas.microsoft.com/office/drawing/2010/main" val="0"/>
@@ -1242,16 +1350,20 @@
     </w:p>
     <w:p>
       <w:pPr>
-        <w:spacing w:before="0" w:beforeAutospacing="0" w:after="240" w:afterAutospacing="0" w:line="276" w:lineRule="auto"/>
-        <w:rPr>
+        <w:pStyle w:val="Heading2"/>
+        <w:rPr>
+          <w:rFonts w:ascii="Times New Roman" w:hAnsi="Times New Roman" w:cs="Times New Roman"/>
           <w:b/>
-          <w:sz w:val="28"/>
-          <w:szCs w:val="28"/>
-        </w:rPr>
-      </w:pPr>
-      <w:r>
-        <w:rPr>
+          <w:color w:val="auto"/>
+          <w:sz w:val="28"/>
+          <w:szCs w:val="28"/>
+        </w:rPr>
+      </w:pPr>
+      <w:r>
+        <w:rPr>
+          <w:rFonts w:ascii="Times New Roman" w:hAnsi="Times New Roman" w:cs="Times New Roman"/>
           <w:b/>
+          <w:color w:val="auto"/>
           <w:sz w:val="28"/>
           <w:szCs w:val="28"/>
         </w:rPr>
@@ -1259,7 +1371,9 @@
       </w:r>
       <w:r>
         <w:rPr>
+          <w:rFonts w:ascii="Times New Roman" w:hAnsi="Times New Roman" w:cs="Times New Roman"/>
           <w:b/>
+          <w:color w:val="auto"/>
           <w:sz w:val="28"/>
           <w:szCs w:val="28"/>
         </w:rPr>
@@ -1332,6 +1446,7 @@
           <w:sz w:val="28"/>
           <w:szCs w:val="28"/>
         </w:rPr>
+        <w:lastRenderedPageBreak/>
         <w:t>Click vào nút “Thêm” bên trái màn hình</w:t>
       </w:r>
     </w:p>
@@ -1440,7 +1555,7 @@
                     <pic:cNvPicPr/>
                   </pic:nvPicPr>
                   <pic:blipFill>
-                    <a:blip r:embed="rId11">
+                    <a:blip r:embed="rId13">
                       <a:extLst>
                         <a:ext uri="{28A0092B-C50C-407E-A947-70E740481C1C}">
                           <a14:useLocalDpi xmlns:a14="http://schemas.microsoft.com/office/drawing/2010/main" val="0"/>
@@ -1520,7 +1635,7 @@
                     <pic:cNvPicPr/>
                   </pic:nvPicPr>
                   <pic:blipFill>
-                    <a:blip r:embed="rId12" cstate="print">
+                    <a:blip r:embed="rId14" cstate="print">
                       <a:extLst>
                         <a:ext uri="{28A0092B-C50C-407E-A947-70E740481C1C}">
                           <a14:useLocalDpi xmlns:a14="http://schemas.microsoft.com/office/drawing/2010/main" val="0"/>
@@ -1575,16 +1690,20 @@
     </w:p>
     <w:p>
       <w:pPr>
-        <w:spacing w:after="240" w:afterAutospacing="0" w:line="276" w:lineRule="auto"/>
-        <w:rPr>
+        <w:pStyle w:val="Heading2"/>
+        <w:rPr>
+          <w:rFonts w:ascii="Times New Roman" w:hAnsi="Times New Roman" w:cs="Times New Roman"/>
           <w:b/>
-          <w:sz w:val="28"/>
-          <w:szCs w:val="28"/>
-        </w:rPr>
-      </w:pPr>
-      <w:r>
-        <w:rPr>
+          <w:color w:val="auto"/>
+          <w:sz w:val="28"/>
+          <w:szCs w:val="28"/>
+        </w:rPr>
+      </w:pPr>
+      <w:r>
+        <w:rPr>
+          <w:rFonts w:ascii="Times New Roman" w:hAnsi="Times New Roman" w:cs="Times New Roman"/>
           <w:b/>
+          <w:color w:val="auto"/>
           <w:sz w:val="28"/>
           <w:szCs w:val="28"/>
         </w:rPr>
@@ -1592,7 +1711,9 @@
       </w:r>
       <w:r>
         <w:rPr>
+          <w:rFonts w:ascii="Times New Roman" w:hAnsi="Times New Roman" w:cs="Times New Roman"/>
           <w:b/>
+          <w:color w:val="auto"/>
           <w:sz w:val="28"/>
           <w:szCs w:val="28"/>
         </w:rPr>
@@ -1714,263 +1835,6 @@
             <wp:extent cx="5354320" cy="2872226"/>
             <wp:effectExtent l="0" t="0" r="0" b="4445"/>
             <wp:docPr id="12" name="Picture 12"/>
-            <wp:cNvGraphicFramePr>
-              <a:graphicFrameLocks xmlns:a="http://schemas.openxmlformats.org/drawingml/2006/main" noChangeAspect="1"/>
-            </wp:cNvGraphicFramePr>
-            <a:graphic xmlns:a="http://schemas.openxmlformats.org/drawingml/2006/main">
-              <a:graphicData uri="http://schemas.openxmlformats.org/drawingml/2006/picture">
-                <pic:pic xmlns:pic="http://schemas.openxmlformats.org/drawingml/2006/picture">
-                  <pic:nvPicPr>
-                    <pic:cNvPr id="1" name=""/>
-                    <pic:cNvPicPr/>
-                  </pic:nvPicPr>
-                  <pic:blipFill>
-                    <a:blip r:embed="rId13"/>
-                    <a:stretch>
-                      <a:fillRect/>
-                    </a:stretch>
-                  </pic:blipFill>
-                  <pic:spPr>
-                    <a:xfrm>
-                      <a:off x="0" y="0"/>
-                      <a:ext cx="5360366" cy="2875469"/>
-                    </a:xfrm>
-                    <a:prstGeom prst="rect">
-                      <a:avLst/>
-                    </a:prstGeom>
-                  </pic:spPr>
-                </pic:pic>
-              </a:graphicData>
-            </a:graphic>
-          </wp:inline>
-        </w:drawing>
-      </w:r>
-    </w:p>
-    <w:p>
-      <w:pPr>
-        <w:pStyle w:val="Caption"/>
-        <w:jc w:val="center"/>
-        <w:rPr>
-          <w:sz w:val="28"/>
-          <w:szCs w:val="28"/>
-        </w:rPr>
-      </w:pPr>
-      <w:r>
-        <w:rPr>
-          <w:sz w:val="28"/>
-          <w:szCs w:val="28"/>
-        </w:rPr>
-        <w:t>3.3.1</w:t>
-      </w:r>
-      <w:r>
-        <w:rPr>
-          <w:sz w:val="28"/>
-          <w:szCs w:val="28"/>
-        </w:rPr>
-        <w:t>.Hình ảnh minh họa</w:t>
-      </w:r>
-    </w:p>
-    <w:p>
-      <w:pPr>
-        <w:spacing w:after="240" w:afterAutospacing="0" w:line="276" w:lineRule="auto"/>
-        <w:rPr>
-          <w:sz w:val="28"/>
-          <w:szCs w:val="28"/>
-        </w:rPr>
-      </w:pPr>
-    </w:p>
-    <w:p>
-      <w:pPr>
-        <w:spacing w:after="240" w:afterAutospacing="0" w:line="276" w:lineRule="auto"/>
-        <w:rPr>
-          <w:b/>
-          <w:sz w:val="28"/>
-          <w:szCs w:val="28"/>
-        </w:rPr>
-      </w:pPr>
-      <w:r>
-        <w:rPr>
-          <w:b/>
-          <w:sz w:val="28"/>
-          <w:szCs w:val="28"/>
-        </w:rPr>
-        <w:t>3</w:t>
-      </w:r>
-      <w:r>
-        <w:rPr>
-          <w:b/>
-          <w:sz w:val="28"/>
-          <w:szCs w:val="28"/>
-        </w:rPr>
-        <w:t>.4 Chức năng tìm kiếm</w:t>
-      </w:r>
-    </w:p>
-    <w:p>
-      <w:pPr>
-        <w:pStyle w:val="ListParagraph"/>
-        <w:numPr>
-          <w:ilvl w:val="0"/>
-          <w:numId w:val="8"/>
-        </w:numPr>
-        <w:spacing w:after="240" w:afterAutospacing="0" w:line="276" w:lineRule="auto"/>
-        <w:rPr>
-          <w:rFonts w:ascii="Times New Roman" w:hAnsi="Times New Roman" w:cs="Times New Roman"/>
-          <w:sz w:val="28"/>
-          <w:szCs w:val="28"/>
-        </w:rPr>
-      </w:pPr>
-      <w:r>
-        <w:rPr>
-          <w:rFonts w:ascii="Times New Roman" w:hAnsi="Times New Roman" w:cs="Times New Roman"/>
-          <w:sz w:val="28"/>
-          <w:szCs w:val="28"/>
-        </w:rPr>
-        <w:t>Người thực hiện: giám đốc, quản lý, nhân viên</w:t>
-      </w:r>
-    </w:p>
-    <w:p>
-      <w:pPr>
-        <w:pStyle w:val="ListParagraph"/>
-        <w:numPr>
-          <w:ilvl w:val="0"/>
-          <w:numId w:val="8"/>
-        </w:numPr>
-        <w:spacing w:after="240" w:afterAutospacing="0" w:line="276" w:lineRule="auto"/>
-        <w:rPr>
-          <w:rFonts w:ascii="Times New Roman" w:hAnsi="Times New Roman" w:cs="Times New Roman"/>
-          <w:sz w:val="28"/>
-          <w:szCs w:val="28"/>
-        </w:rPr>
-      </w:pPr>
-      <w:r>
-        <w:rPr>
-          <w:rFonts w:ascii="Times New Roman" w:hAnsi="Times New Roman" w:cs="Times New Roman"/>
-          <w:sz w:val="28"/>
-          <w:szCs w:val="28"/>
-        </w:rPr>
-        <w:t>Mô tả:</w:t>
-      </w:r>
-    </w:p>
-    <w:p>
-      <w:pPr>
-        <w:pStyle w:val="ListParagraph"/>
-        <w:numPr>
-          <w:ilvl w:val="0"/>
-          <w:numId w:val="9"/>
-        </w:numPr>
-        <w:spacing w:after="240" w:afterAutospacing="0" w:line="276" w:lineRule="auto"/>
-        <w:rPr>
-          <w:rFonts w:ascii="Times New Roman" w:hAnsi="Times New Roman" w:cs="Times New Roman"/>
-          <w:sz w:val="28"/>
-          <w:szCs w:val="28"/>
-        </w:rPr>
-      </w:pPr>
-      <w:r>
-        <w:rPr>
-          <w:rFonts w:ascii="Times New Roman" w:hAnsi="Times New Roman" w:cs="Times New Roman"/>
-          <w:sz w:val="28"/>
-          <w:szCs w:val="28"/>
-        </w:rPr>
-        <w:t xml:space="preserve">Người dùng nhập từ khóa cần tìm vào chỗ “Tìm kiếm” bên góc trên bên phải </w:t>
-      </w:r>
-    </w:p>
-    <w:p>
-      <w:pPr>
-        <w:keepNext/>
-        <w:spacing w:after="240" w:afterAutospacing="0" w:line="360" w:lineRule="auto"/>
-        <w:jc w:val="center"/>
-      </w:pPr>
-      <w:r>
-        <w:rPr>
-          <w:noProof/>
-        </w:rPr>
-        <w:drawing>
-          <wp:inline distT="0" distB="0" distL="0" distR="0" wp14:anchorId="30D2C209" wp14:editId="206AA372">
-            <wp:extent cx="3781425" cy="2228850"/>
-            <wp:effectExtent l="0" t="0" r="9525" b="0"/>
-            <wp:docPr id="1" name="Picture 1"/>
-            <wp:cNvGraphicFramePr>
-              <a:graphicFrameLocks xmlns:a="http://schemas.openxmlformats.org/drawingml/2006/main" noChangeAspect="1"/>
-            </wp:cNvGraphicFramePr>
-            <a:graphic xmlns:a="http://schemas.openxmlformats.org/drawingml/2006/main">
-              <a:graphicData uri="http://schemas.openxmlformats.org/drawingml/2006/picture">
-                <pic:pic xmlns:pic="http://schemas.openxmlformats.org/drawingml/2006/picture">
-                  <pic:nvPicPr>
-                    <pic:cNvPr id="1" name=""/>
-                    <pic:cNvPicPr/>
-                  </pic:nvPicPr>
-                  <pic:blipFill>
-                    <a:blip r:embed="rId14"/>
-                    <a:stretch>
-                      <a:fillRect/>
-                    </a:stretch>
-                  </pic:blipFill>
-                  <pic:spPr>
-                    <a:xfrm>
-                      <a:off x="0" y="0"/>
-                      <a:ext cx="3781425" cy="2228850"/>
-                    </a:xfrm>
-                    <a:prstGeom prst="rect">
-                      <a:avLst/>
-                    </a:prstGeom>
-                  </pic:spPr>
-                </pic:pic>
-              </a:graphicData>
-            </a:graphic>
-          </wp:inline>
-        </w:drawing>
-      </w:r>
-    </w:p>
-    <w:p>
-      <w:pPr>
-        <w:pStyle w:val="Caption"/>
-        <w:jc w:val="center"/>
-        <w:rPr>
-          <w:sz w:val="28"/>
-          <w:szCs w:val="28"/>
-        </w:rPr>
-      </w:pPr>
-      <w:r>
-        <w:rPr>
-          <w:sz w:val="28"/>
-          <w:szCs w:val="28"/>
-        </w:rPr>
-        <w:t>3.4.1.</w:t>
-      </w:r>
-      <w:r>
-        <w:rPr>
-          <w:sz w:val="28"/>
-          <w:szCs w:val="28"/>
-        </w:rPr>
-        <w:t>Hình ảnh minh họa</w:t>
-      </w:r>
-    </w:p>
-    <w:p>
-      <w:pPr>
-        <w:spacing w:after="240" w:afterAutospacing="0" w:line="360" w:lineRule="auto"/>
-        <w:jc w:val="center"/>
-        <w:rPr>
-          <w:sz w:val="28"/>
-          <w:szCs w:val="28"/>
-        </w:rPr>
-      </w:pPr>
-    </w:p>
-    <w:p>
-      <w:pPr>
-        <w:keepNext/>
-        <w:spacing w:after="240" w:afterAutospacing="0" w:line="360" w:lineRule="auto"/>
-        <w:jc w:val="center"/>
-      </w:pPr>
-      <w:r>
-        <w:rPr>
-          <w:noProof/>
-        </w:rPr>
-        <w:lastRenderedPageBreak/>
-        <w:drawing>
-          <wp:inline distT="0" distB="0" distL="0" distR="0" wp14:anchorId="278F6AF2" wp14:editId="4406982F">
-            <wp:extent cx="5161811" cy="2768958"/>
-            <wp:effectExtent l="0" t="0" r="1270" b="0"/>
-            <wp:docPr id="13" name="Picture 13"/>
             <wp:cNvGraphicFramePr>
               <a:graphicFrameLocks xmlns:a="http://schemas.openxmlformats.org/drawingml/2006/main" noChangeAspect="1"/>
             </wp:cNvGraphicFramePr>
@@ -1990,7 +1854,7 @@
                   <pic:spPr>
                     <a:xfrm>
                       <a:off x="0" y="0"/>
-                      <a:ext cx="5172255" cy="2774561"/>
+                      <a:ext cx="5360366" cy="2875469"/>
                     </a:xfrm>
                     <a:prstGeom prst="rect">
                       <a:avLst/>
@@ -2017,40 +1881,47 @@
           <w:sz w:val="28"/>
           <w:szCs w:val="28"/>
         </w:rPr>
-        <w:t>3.4.2.</w:t>
-      </w:r>
-      <w:r>
-        <w:rPr>
-          <w:sz w:val="28"/>
-          <w:szCs w:val="28"/>
-        </w:rPr>
-        <w:t>Hình ảnh minh họa</w:t>
-      </w:r>
-    </w:p>
-    <w:p>
-      <w:pPr>
-        <w:rPr>
-          <w:sz w:val="28"/>
-          <w:szCs w:val="28"/>
-        </w:rPr>
-      </w:pPr>
-    </w:p>
-    <w:p>
-      <w:pPr>
-        <w:spacing w:after="240" w:afterAutospacing="0" w:line="276" w:lineRule="auto"/>
-        <w:rPr>
+        <w:t>3.3.1</w:t>
+      </w:r>
+      <w:r>
+        <w:rPr>
+          <w:sz w:val="28"/>
+          <w:szCs w:val="28"/>
+        </w:rPr>
+        <w:t>.Hình ảnh minh họa</w:t>
+      </w:r>
+    </w:p>
+    <w:p/>
+    <w:p>
+      <w:pPr>
+        <w:pStyle w:val="Heading2"/>
+        <w:rPr>
+          <w:rFonts w:ascii="Times New Roman" w:hAnsi="Times New Roman" w:cs="Times New Roman"/>
           <w:b/>
-          <w:sz w:val="28"/>
-          <w:szCs w:val="28"/>
-        </w:rPr>
-      </w:pPr>
-      <w:r>
-        <w:rPr>
+          <w:color w:val="auto"/>
+          <w:sz w:val="28"/>
+          <w:szCs w:val="28"/>
+        </w:rPr>
+      </w:pPr>
+      <w:r>
+        <w:rPr>
+          <w:rFonts w:ascii="Times New Roman" w:hAnsi="Times New Roman" w:cs="Times New Roman"/>
           <w:b/>
-          <w:sz w:val="28"/>
-          <w:szCs w:val="28"/>
-        </w:rPr>
-        <w:t>3.5 Chức năng sửa</w:t>
+          <w:color w:val="auto"/>
+          <w:sz w:val="28"/>
+          <w:szCs w:val="28"/>
+        </w:rPr>
+        <w:t>3</w:t>
+      </w:r>
+      <w:r>
+        <w:rPr>
+          <w:rFonts w:ascii="Times New Roman" w:hAnsi="Times New Roman" w:cs="Times New Roman"/>
+          <w:b/>
+          <w:color w:val="auto"/>
+          <w:sz w:val="28"/>
+          <w:szCs w:val="28"/>
+        </w:rPr>
+        <w:t>.4 Chức năng tìm kiếm</w:t>
       </w:r>
     </w:p>
     <w:p>
@@ -2058,7 +1929,7 @@
         <w:pStyle w:val="ListParagraph"/>
         <w:numPr>
           <w:ilvl w:val="0"/>
-          <w:numId w:val="10"/>
+          <w:numId w:val="8"/>
         </w:numPr>
         <w:spacing w:after="240" w:afterAutospacing="0" w:line="276" w:lineRule="auto"/>
         <w:rPr>
@@ -2073,23 +1944,7 @@
           <w:sz w:val="28"/>
           <w:szCs w:val="28"/>
         </w:rPr>
-        <w:t>Người thực hiệ</w:t>
-      </w:r>
-      <w:r>
-        <w:rPr>
-          <w:rFonts w:ascii="Times New Roman" w:hAnsi="Times New Roman" w:cs="Times New Roman"/>
-          <w:sz w:val="28"/>
-          <w:szCs w:val="28"/>
-        </w:rPr>
-        <w:t>n: Giám đ</w:t>
-      </w:r>
-      <w:r>
-        <w:rPr>
-          <w:rFonts w:ascii="Times New Roman" w:hAnsi="Times New Roman" w:cs="Times New Roman"/>
-          <w:sz w:val="28"/>
-          <w:szCs w:val="28"/>
-        </w:rPr>
-        <w:t>ốc, quản lý</w:t>
+        <w:t>Người thực hiện: giám đốc, quản lý, nhân viên</w:t>
       </w:r>
     </w:p>
     <w:p>
@@ -2097,7 +1952,7 @@
         <w:pStyle w:val="ListParagraph"/>
         <w:numPr>
           <w:ilvl w:val="0"/>
-          <w:numId w:val="10"/>
+          <w:numId w:val="8"/>
         </w:numPr>
         <w:spacing w:after="240" w:afterAutospacing="0" w:line="276" w:lineRule="auto"/>
         <w:rPr>
@@ -2112,7 +1967,7 @@
           <w:sz w:val="28"/>
           <w:szCs w:val="28"/>
         </w:rPr>
-        <w:t xml:space="preserve">Mô tả: </w:t>
+        <w:t>Mô tả:</w:t>
       </w:r>
     </w:p>
     <w:p>
@@ -2120,7 +1975,7 @@
         <w:pStyle w:val="ListParagraph"/>
         <w:numPr>
           <w:ilvl w:val="0"/>
-          <w:numId w:val="11"/>
+          <w:numId w:val="9"/>
         </w:numPr>
         <w:spacing w:after="240" w:afterAutospacing="0" w:line="276" w:lineRule="auto"/>
         <w:rPr>
@@ -2135,94 +1990,24 @@
           <w:sz w:val="28"/>
           <w:szCs w:val="28"/>
         </w:rPr>
-        <w:t>Người dùng chọn vào đối tượng cần sửa</w:t>
-      </w:r>
-    </w:p>
-    <w:p>
-      <w:pPr>
-        <w:pStyle w:val="ListParagraph"/>
-        <w:numPr>
-          <w:ilvl w:val="0"/>
-          <w:numId w:val="11"/>
-        </w:numPr>
-        <w:spacing w:after="240" w:afterAutospacing="0" w:line="276" w:lineRule="auto"/>
-        <w:rPr>
-          <w:rFonts w:ascii="Times New Roman" w:hAnsi="Times New Roman" w:cs="Times New Roman"/>
-          <w:sz w:val="28"/>
-          <w:szCs w:val="28"/>
-        </w:rPr>
-      </w:pPr>
-      <w:r>
-        <w:rPr>
-          <w:rFonts w:ascii="Times New Roman" w:hAnsi="Times New Roman" w:cs="Times New Roman"/>
-          <w:sz w:val="28"/>
-          <w:szCs w:val="28"/>
-        </w:rPr>
-        <w:t>Nhấn nào nút “Sửa”</w:t>
-      </w:r>
-    </w:p>
-    <w:p>
-      <w:pPr>
-        <w:pStyle w:val="ListParagraph"/>
-        <w:numPr>
-          <w:ilvl w:val="0"/>
-          <w:numId w:val="11"/>
-        </w:numPr>
-        <w:spacing w:after="240" w:afterAutospacing="0" w:line="276" w:lineRule="auto"/>
-        <w:rPr>
-          <w:rFonts w:ascii="Times New Roman" w:hAnsi="Times New Roman" w:cs="Times New Roman"/>
-          <w:sz w:val="28"/>
-          <w:szCs w:val="28"/>
-        </w:rPr>
-      </w:pPr>
-      <w:r>
-        <w:rPr>
-          <w:rFonts w:ascii="Times New Roman" w:hAnsi="Times New Roman" w:cs="Times New Roman"/>
-          <w:sz w:val="28"/>
-          <w:szCs w:val="28"/>
-        </w:rPr>
-        <w:t xml:space="preserve">Màn hình hiển thị các thông tin của đối tượng sẽ bật lên và người dùng thay đổi thông tin </w:t>
-      </w:r>
-    </w:p>
-    <w:p>
-      <w:pPr>
-        <w:pStyle w:val="ListParagraph"/>
-        <w:numPr>
-          <w:ilvl w:val="0"/>
-          <w:numId w:val="11"/>
-        </w:numPr>
-        <w:spacing w:after="240" w:afterAutospacing="0" w:line="276" w:lineRule="auto"/>
-        <w:rPr>
-          <w:rFonts w:ascii="Times New Roman" w:hAnsi="Times New Roman" w:cs="Times New Roman"/>
-          <w:sz w:val="28"/>
-          <w:szCs w:val="28"/>
-        </w:rPr>
-      </w:pPr>
-      <w:r>
-        <w:rPr>
-          <w:rFonts w:ascii="Times New Roman" w:hAnsi="Times New Roman" w:cs="Times New Roman"/>
-          <w:sz w:val="28"/>
-          <w:szCs w:val="28"/>
-        </w:rPr>
-        <w:t>Nhấn vào nút “Cập nhật” để xác nhận</w:t>
+        <w:t xml:space="preserve">Người dùng nhập từ khóa cần tìm vào chỗ “Tìm kiếm” bên góc trên bên phải </w:t>
       </w:r>
     </w:p>
     <w:p>
       <w:pPr>
         <w:keepNext/>
-        <w:spacing w:after="240" w:afterAutospacing="0" w:line="276" w:lineRule="auto"/>
-        <w:ind w:left="360"/>
+        <w:spacing w:after="240" w:afterAutospacing="0" w:line="360" w:lineRule="auto"/>
+        <w:jc w:val="center"/>
       </w:pPr>
       <w:r>
         <w:rPr>
           <w:noProof/>
         </w:rPr>
-        <w:lastRenderedPageBreak/>
         <w:drawing>
-          <wp:inline distT="0" distB="0" distL="0" distR="0" wp14:anchorId="52A54405" wp14:editId="292F5A3F">
-            <wp:extent cx="4897540" cy="3400023"/>
-            <wp:effectExtent l="0" t="0" r="0" b="0"/>
-            <wp:docPr id="15" name="Picture 15"/>
+          <wp:inline distT="0" distB="0" distL="0" distR="0" wp14:anchorId="30D2C209" wp14:editId="206AA372">
+            <wp:extent cx="3781425" cy="2228850"/>
+            <wp:effectExtent l="0" t="0" r="9525" b="0"/>
+            <wp:docPr id="1" name="Picture 1"/>
             <wp:cNvGraphicFramePr>
               <a:graphicFrameLocks xmlns:a="http://schemas.openxmlformats.org/drawingml/2006/main" noChangeAspect="1"/>
             </wp:cNvGraphicFramePr>
@@ -2242,7 +2027,7 @@
                   <pic:spPr>
                     <a:xfrm>
                       <a:off x="0" y="0"/>
-                      <a:ext cx="4903771" cy="3404348"/>
+                      <a:ext cx="3781425" cy="2228850"/>
                     </a:xfrm>
                     <a:prstGeom prst="rect">
                       <a:avLst/>
@@ -2269,155 +2054,31 @@
           <w:sz w:val="28"/>
           <w:szCs w:val="28"/>
         </w:rPr>
-        <w:t>3.5.1.</w:t>
-      </w:r>
-      <w:r>
-        <w:rPr>
-          <w:sz w:val="28"/>
-          <w:szCs w:val="28"/>
-        </w:rPr>
-        <w:t>Giao diện chức năng “Sửa”</w:t>
-      </w:r>
-    </w:p>
-    <w:p>
-      <w:pPr>
-        <w:spacing w:after="240" w:afterAutospacing="0" w:line="276" w:lineRule="auto"/>
-        <w:rPr>
-          <w:b/>
-          <w:sz w:val="28"/>
-          <w:szCs w:val="28"/>
-        </w:rPr>
-      </w:pPr>
-      <w:r>
-        <w:rPr>
-          <w:b/>
-          <w:sz w:val="28"/>
-          <w:szCs w:val="28"/>
-        </w:rPr>
-        <w:t>3</w:t>
-      </w:r>
-      <w:r>
-        <w:rPr>
-          <w:b/>
-          <w:sz w:val="28"/>
-          <w:szCs w:val="28"/>
-        </w:rPr>
-        <w:t>.6</w:t>
-      </w:r>
-      <w:r>
-        <w:rPr>
-          <w:b/>
-          <w:sz w:val="28"/>
-          <w:szCs w:val="28"/>
-        </w:rPr>
-        <w:t xml:space="preserve"> </w:t>
-      </w:r>
-      <w:r>
-        <w:rPr>
-          <w:b/>
-          <w:sz w:val="28"/>
-          <w:szCs w:val="28"/>
-        </w:rPr>
-        <w:t>Danh sách quản lý</w:t>
-      </w:r>
-    </w:p>
-    <w:p>
-      <w:pPr>
-        <w:spacing w:after="240" w:afterAutospacing="0" w:line="276" w:lineRule="auto"/>
-        <w:rPr>
-          <w:sz w:val="28"/>
-          <w:szCs w:val="28"/>
-        </w:rPr>
-      </w:pPr>
-      <w:r>
-        <w:rPr>
-          <w:b/>
-          <w:sz w:val="28"/>
-          <w:szCs w:val="28"/>
-        </w:rPr>
-        <w:t xml:space="preserve">     </w:t>
-      </w:r>
-      <w:r>
-        <w:rPr>
-          <w:sz w:val="28"/>
-          <w:szCs w:val="28"/>
-        </w:rPr>
-        <w:t>3.6.1 Xem danh sách quản lý</w:t>
-      </w:r>
-    </w:p>
-    <w:p>
-      <w:pPr>
-        <w:pStyle w:val="ListParagraph"/>
-        <w:numPr>
-          <w:ilvl w:val="0"/>
-          <w:numId w:val="18"/>
-        </w:numPr>
-        <w:spacing w:after="240" w:afterAutospacing="0" w:line="276" w:lineRule="auto"/>
-        <w:rPr>
-          <w:rFonts w:ascii="Times New Roman" w:hAnsi="Times New Roman" w:cs="Times New Roman"/>
-          <w:sz w:val="28"/>
-          <w:szCs w:val="28"/>
-        </w:rPr>
-      </w:pPr>
-      <w:r>
-        <w:rPr>
-          <w:rFonts w:ascii="Times New Roman" w:hAnsi="Times New Roman" w:cs="Times New Roman"/>
-          <w:sz w:val="28"/>
-          <w:szCs w:val="28"/>
-        </w:rPr>
-        <w:t>Người thực hiện: Giám đốc, quản lý</w:t>
-      </w:r>
-    </w:p>
-    <w:p>
-      <w:pPr>
-        <w:pStyle w:val="ListParagraph"/>
-        <w:numPr>
-          <w:ilvl w:val="0"/>
-          <w:numId w:val="18"/>
-        </w:numPr>
-        <w:spacing w:after="240" w:afterAutospacing="0" w:line="276" w:lineRule="auto"/>
-        <w:rPr>
-          <w:rFonts w:ascii="Times New Roman" w:hAnsi="Times New Roman" w:cs="Times New Roman"/>
-          <w:sz w:val="28"/>
-          <w:szCs w:val="28"/>
-        </w:rPr>
-      </w:pPr>
-      <w:r>
-        <w:rPr>
-          <w:rFonts w:ascii="Times New Roman" w:hAnsi="Times New Roman" w:cs="Times New Roman"/>
-          <w:sz w:val="28"/>
-          <w:szCs w:val="28"/>
-        </w:rPr>
-        <w:t>Mô tả:</w:t>
-      </w:r>
-    </w:p>
-    <w:p>
-      <w:pPr>
-        <w:pStyle w:val="ListParagraph"/>
-        <w:numPr>
-          <w:ilvl w:val="0"/>
-          <w:numId w:val="19"/>
-        </w:numPr>
-        <w:spacing w:after="240" w:afterAutospacing="0" w:line="276" w:lineRule="auto"/>
-        <w:rPr>
-          <w:rFonts w:ascii="Times New Roman" w:hAnsi="Times New Roman" w:cs="Times New Roman"/>
-          <w:sz w:val="28"/>
-          <w:szCs w:val="28"/>
-        </w:rPr>
-      </w:pPr>
-      <w:r>
-        <w:rPr>
-          <w:rFonts w:ascii="Times New Roman" w:hAnsi="Times New Roman" w:cs="Times New Roman"/>
-          <w:sz w:val="28"/>
-          <w:szCs w:val="28"/>
-        </w:rPr>
-        <w:t>Người dùng chọn vào phần “Danh sách quản lý” bên trái màn hình</w:t>
-      </w:r>
+        <w:t>3.4.1.</w:t>
+      </w:r>
+      <w:r>
+        <w:rPr>
+          <w:sz w:val="28"/>
+          <w:szCs w:val="28"/>
+        </w:rPr>
+        <w:t>Hình ảnh minh họa</w:t>
+      </w:r>
+    </w:p>
+    <w:p>
+      <w:pPr>
+        <w:spacing w:after="240" w:afterAutospacing="0" w:line="360" w:lineRule="auto"/>
+        <w:jc w:val="center"/>
+        <w:rPr>
+          <w:sz w:val="28"/>
+          <w:szCs w:val="28"/>
+        </w:rPr>
+      </w:pPr>
     </w:p>
     <w:p>
       <w:pPr>
         <w:keepNext/>
-        <w:spacing w:after="240" w:afterAutospacing="0" w:line="276" w:lineRule="auto"/>
+        <w:spacing w:after="240" w:afterAutospacing="0" w:line="360" w:lineRule="auto"/>
+        <w:jc w:val="center"/>
       </w:pPr>
       <w:r>
         <w:rPr>
@@ -2425,10 +2086,10 @@
         </w:rPr>
         <w:lastRenderedPageBreak/>
         <w:drawing>
-          <wp:inline distT="0" distB="0" distL="0" distR="0" wp14:anchorId="01D48119" wp14:editId="5069569A">
-            <wp:extent cx="5727700" cy="3072519"/>
-            <wp:effectExtent l="0" t="0" r="6350" b="0"/>
-            <wp:docPr id="7" name="Picture 7"/>
+          <wp:inline distT="0" distB="0" distL="0" distR="0" wp14:anchorId="278F6AF2" wp14:editId="4406982F">
+            <wp:extent cx="5161811" cy="2768958"/>
+            <wp:effectExtent l="0" t="0" r="1270" b="0"/>
+            <wp:docPr id="13" name="Picture 13"/>
             <wp:cNvGraphicFramePr>
               <a:graphicFrameLocks xmlns:a="http://schemas.openxmlformats.org/drawingml/2006/main" noChangeAspect="1"/>
             </wp:cNvGraphicFramePr>
@@ -2448,7 +2109,7 @@
                   <pic:spPr>
                     <a:xfrm>
                       <a:off x="0" y="0"/>
-                      <a:ext cx="5727700" cy="3072519"/>
+                      <a:ext cx="5172255" cy="2774561"/>
                     </a:xfrm>
                     <a:prstGeom prst="rect">
                       <a:avLst/>
@@ -2475,29 +2136,44 @@
           <w:sz w:val="28"/>
           <w:szCs w:val="28"/>
         </w:rPr>
-        <w:t>3.6.1.</w:t>
-      </w:r>
-      <w:r>
-        <w:rPr>
-          <w:sz w:val="28"/>
-          <w:szCs w:val="28"/>
-        </w:rPr>
-        <w:t>Giao diện của "Danh sách quản lý"</w:t>
-      </w:r>
-    </w:p>
-    <w:p>
-      <w:pPr>
-        <w:rPr>
-          <w:sz w:val="28"/>
-          <w:szCs w:val="28"/>
-        </w:rPr>
-      </w:pPr>
-      <w:r>
-        <w:rPr>
-          <w:sz w:val="28"/>
-          <w:szCs w:val="28"/>
-        </w:rPr>
-        <w:t xml:space="preserve">      3.6.2.Chức năng “Thêm” trong Danh sách quản lý</w:t>
+        <w:t>3.4.2.</w:t>
+      </w:r>
+      <w:r>
+        <w:rPr>
+          <w:sz w:val="28"/>
+          <w:szCs w:val="28"/>
+        </w:rPr>
+        <w:t>Hình ảnh minh họa</w:t>
+      </w:r>
+    </w:p>
+    <w:p>
+      <w:pPr>
+        <w:rPr>
+          <w:sz w:val="28"/>
+          <w:szCs w:val="28"/>
+        </w:rPr>
+      </w:pPr>
+    </w:p>
+    <w:p>
+      <w:pPr>
+        <w:pStyle w:val="Heading2"/>
+        <w:rPr>
+          <w:rFonts w:ascii="Times New Roman" w:hAnsi="Times New Roman" w:cs="Times New Roman"/>
+          <w:b/>
+          <w:color w:val="auto"/>
+          <w:sz w:val="28"/>
+          <w:szCs w:val="28"/>
+        </w:rPr>
+      </w:pPr>
+      <w:r>
+        <w:rPr>
+          <w:rFonts w:ascii="Times New Roman" w:hAnsi="Times New Roman" w:cs="Times New Roman"/>
+          <w:b/>
+          <w:color w:val="auto"/>
+          <w:sz w:val="28"/>
+          <w:szCs w:val="28"/>
+        </w:rPr>
+        <w:t>3.5 Chức năng sửa</w:t>
       </w:r>
     </w:p>
     <w:p>
@@ -2505,21 +2181,38 @@
         <w:pStyle w:val="ListParagraph"/>
         <w:numPr>
           <w:ilvl w:val="0"/>
-          <w:numId w:val="16"/>
+          <w:numId w:val="10"/>
         </w:numPr>
-        <w:rPr>
-          <w:rFonts w:ascii="Times New Roman" w:hAnsi="Times New Roman" w:cs="Times New Roman"/>
-          <w:sz w:val="28"/>
-          <w:szCs w:val="28"/>
-        </w:rPr>
-      </w:pPr>
-      <w:r>
-        <w:rPr>
-          <w:rFonts w:ascii="Times New Roman" w:hAnsi="Times New Roman" w:cs="Times New Roman"/>
-          <w:sz w:val="28"/>
-          <w:szCs w:val="28"/>
-        </w:rPr>
-        <w:t>Mô tả:</w:t>
+        <w:spacing w:after="240" w:afterAutospacing="0" w:line="276" w:lineRule="auto"/>
+        <w:rPr>
+          <w:rFonts w:ascii="Times New Roman" w:hAnsi="Times New Roman" w:cs="Times New Roman"/>
+          <w:sz w:val="28"/>
+          <w:szCs w:val="28"/>
+        </w:rPr>
+      </w:pPr>
+      <w:r>
+        <w:rPr>
+          <w:rFonts w:ascii="Times New Roman" w:hAnsi="Times New Roman" w:cs="Times New Roman"/>
+          <w:sz w:val="28"/>
+          <w:szCs w:val="28"/>
+        </w:rPr>
+        <w:t>Người thực hiệ</w:t>
+      </w:r>
+      <w:r>
+        <w:rPr>
+          <w:rFonts w:ascii="Times New Roman" w:hAnsi="Times New Roman" w:cs="Times New Roman"/>
+          <w:sz w:val="28"/>
+          <w:szCs w:val="28"/>
+        </w:rPr>
+        <w:t>n: Giám đ</w:t>
+      </w:r>
+      <w:r>
+        <w:rPr>
+          <w:rFonts w:ascii="Times New Roman" w:hAnsi="Times New Roman" w:cs="Times New Roman"/>
+          <w:sz w:val="28"/>
+          <w:szCs w:val="28"/>
+        </w:rPr>
+        <w:t>ốc, quản lý</w:t>
       </w:r>
     </w:p>
     <w:p>
@@ -2527,21 +2220,22 @@
         <w:pStyle w:val="ListParagraph"/>
         <w:numPr>
           <w:ilvl w:val="0"/>
-          <w:numId w:val="17"/>
+          <w:numId w:val="10"/>
         </w:numPr>
-        <w:rPr>
-          <w:rFonts w:ascii="Times New Roman" w:hAnsi="Times New Roman" w:cs="Times New Roman"/>
-          <w:sz w:val="28"/>
-          <w:szCs w:val="28"/>
-        </w:rPr>
-      </w:pPr>
-      <w:r>
-        <w:rPr>
-          <w:rFonts w:ascii="Times New Roman" w:hAnsi="Times New Roman" w:cs="Times New Roman"/>
-          <w:sz w:val="28"/>
-          <w:szCs w:val="28"/>
-        </w:rPr>
-        <w:t xml:space="preserve">Người dùng bấm vào nút “Thêm” </w:t>
+        <w:spacing w:after="240" w:afterAutospacing="0" w:line="276" w:lineRule="auto"/>
+        <w:rPr>
+          <w:rFonts w:ascii="Times New Roman" w:hAnsi="Times New Roman" w:cs="Times New Roman"/>
+          <w:sz w:val="28"/>
+          <w:szCs w:val="28"/>
+        </w:rPr>
+      </w:pPr>
+      <w:r>
+        <w:rPr>
+          <w:rFonts w:ascii="Times New Roman" w:hAnsi="Times New Roman" w:cs="Times New Roman"/>
+          <w:sz w:val="28"/>
+          <w:szCs w:val="28"/>
+        </w:rPr>
+        <w:t xml:space="preserve">Mô tả: </w:t>
       </w:r>
     </w:p>
     <w:p>
@@ -2549,27 +2243,98 @@
         <w:pStyle w:val="ListParagraph"/>
         <w:numPr>
           <w:ilvl w:val="0"/>
-          <w:numId w:val="17"/>
+          <w:numId w:val="11"/>
         </w:numPr>
-        <w:rPr>
-          <w:rFonts w:ascii="Times New Roman" w:hAnsi="Times New Roman" w:cs="Times New Roman"/>
-          <w:sz w:val="28"/>
-          <w:szCs w:val="28"/>
-        </w:rPr>
-      </w:pPr>
-      <w:r>
-        <w:rPr>
-          <w:rFonts w:ascii="Times New Roman" w:hAnsi="Times New Roman" w:cs="Times New Roman"/>
-          <w:sz w:val="28"/>
-          <w:szCs w:val="28"/>
-        </w:rPr>
-        <w:t>Điền các thông tin và bấm vào nút “Thêm” trong cửa sổ bật lên như hình</w:t>
+        <w:spacing w:after="240" w:afterAutospacing="0" w:line="276" w:lineRule="auto"/>
+        <w:rPr>
+          <w:rFonts w:ascii="Times New Roman" w:hAnsi="Times New Roman" w:cs="Times New Roman"/>
+          <w:sz w:val="28"/>
+          <w:szCs w:val="28"/>
+        </w:rPr>
+      </w:pPr>
+      <w:r>
+        <w:rPr>
+          <w:rFonts w:ascii="Times New Roman" w:hAnsi="Times New Roman" w:cs="Times New Roman"/>
+          <w:sz w:val="28"/>
+          <w:szCs w:val="28"/>
+        </w:rPr>
+        <w:t>Người dùng chọn vào đối tượng cần sửa</w:t>
+      </w:r>
+    </w:p>
+    <w:p>
+      <w:pPr>
+        <w:pStyle w:val="ListParagraph"/>
+        <w:numPr>
+          <w:ilvl w:val="0"/>
+          <w:numId w:val="11"/>
+        </w:numPr>
+        <w:spacing w:after="240" w:afterAutospacing="0" w:line="276" w:lineRule="auto"/>
+        <w:rPr>
+          <w:rFonts w:ascii="Times New Roman" w:hAnsi="Times New Roman" w:cs="Times New Roman"/>
+          <w:sz w:val="28"/>
+          <w:szCs w:val="28"/>
+        </w:rPr>
+      </w:pPr>
+      <w:r>
+        <w:rPr>
+          <w:rFonts w:ascii="Times New Roman" w:hAnsi="Times New Roman" w:cs="Times New Roman"/>
+          <w:sz w:val="28"/>
+          <w:szCs w:val="28"/>
+        </w:rPr>
+        <w:t>Nhấn nào nút “Sửa”</w:t>
+      </w:r>
+    </w:p>
+    <w:p>
+      <w:pPr>
+        <w:pStyle w:val="ListParagraph"/>
+        <w:numPr>
+          <w:ilvl w:val="0"/>
+          <w:numId w:val="11"/>
+        </w:numPr>
+        <w:spacing w:after="240" w:afterAutospacing="0" w:line="276" w:lineRule="auto"/>
+        <w:rPr>
+          <w:rFonts w:ascii="Times New Roman" w:hAnsi="Times New Roman" w:cs="Times New Roman"/>
+          <w:sz w:val="28"/>
+          <w:szCs w:val="28"/>
+        </w:rPr>
+      </w:pPr>
+      <w:r>
+        <w:rPr>
+          <w:rFonts w:ascii="Times New Roman" w:hAnsi="Times New Roman" w:cs="Times New Roman"/>
+          <w:sz w:val="28"/>
+          <w:szCs w:val="28"/>
+        </w:rPr>
+        <w:t xml:space="preserve">Màn hình hiển thị các thông tin của đối tượng sẽ bật lên và người dùng thay đổi thông tin </w:t>
+      </w:r>
+    </w:p>
+    <w:p>
+      <w:pPr>
+        <w:pStyle w:val="ListParagraph"/>
+        <w:numPr>
+          <w:ilvl w:val="0"/>
+          <w:numId w:val="11"/>
+        </w:numPr>
+        <w:spacing w:after="240" w:afterAutospacing="0" w:line="276" w:lineRule="auto"/>
+        <w:rPr>
+          <w:rFonts w:ascii="Times New Roman" w:hAnsi="Times New Roman" w:cs="Times New Roman"/>
+          <w:sz w:val="28"/>
+          <w:szCs w:val="28"/>
+        </w:rPr>
+      </w:pPr>
+      <w:r>
+        <w:rPr>
+          <w:rFonts w:ascii="Times New Roman" w:hAnsi="Times New Roman" w:cs="Times New Roman"/>
+          <w:sz w:val="28"/>
+          <w:szCs w:val="28"/>
+        </w:rPr>
+        <w:t>Nhấn vào nút “Cập nhật” để xác nhận</w:t>
       </w:r>
     </w:p>
     <w:p>
       <w:pPr>
         <w:keepNext/>
-        <w:jc w:val="center"/>
+        <w:spacing w:after="240" w:afterAutospacing="0" w:line="276" w:lineRule="auto"/>
+        <w:ind w:left="360"/>
       </w:pPr>
       <w:r>
         <w:rPr>
@@ -2577,10 +2342,10 @@
         </w:rPr>
         <w:lastRenderedPageBreak/>
         <w:drawing>
-          <wp:inline distT="0" distB="0" distL="0" distR="0" wp14:anchorId="7C226EF6" wp14:editId="5007BB11">
-            <wp:extent cx="3864334" cy="3690581"/>
-            <wp:effectExtent l="0" t="0" r="3175" b="5715"/>
-            <wp:docPr id="8" name="Picture 8"/>
+          <wp:inline distT="0" distB="0" distL="0" distR="0" wp14:anchorId="52A54405" wp14:editId="292F5A3F">
+            <wp:extent cx="4897540" cy="3400023"/>
+            <wp:effectExtent l="0" t="0" r="0" b="0"/>
+            <wp:docPr id="15" name="Picture 15"/>
             <wp:cNvGraphicFramePr>
               <a:graphicFrameLocks xmlns:a="http://schemas.openxmlformats.org/drawingml/2006/main" noChangeAspect="1"/>
             </wp:cNvGraphicFramePr>
@@ -2600,7 +2365,7 @@
                   <pic:spPr>
                     <a:xfrm>
                       <a:off x="0" y="0"/>
-                      <a:ext cx="3897591" cy="3722343"/>
+                      <a:ext cx="4903771" cy="3404348"/>
                     </a:xfrm>
                     <a:prstGeom prst="rect">
                       <a:avLst/>
@@ -2627,73 +2392,63 @@
           <w:sz w:val="28"/>
           <w:szCs w:val="28"/>
         </w:rPr>
-        <w:t>3.6.2.</w:t>
-      </w:r>
-      <w:r>
-        <w:rPr>
-          <w:sz w:val="28"/>
-          <w:szCs w:val="28"/>
-        </w:rPr>
-        <w:t>Giao diên "Thêm"</w:t>
-      </w:r>
-    </w:p>
-    <w:p/>
-    <w:p>
-      <w:pPr>
-        <w:spacing w:after="240" w:afterAutospacing="0" w:line="276" w:lineRule="auto"/>
-        <w:rPr>
+        <w:t>3.5.1.</w:t>
+      </w:r>
+      <w:r>
+        <w:rPr>
+          <w:sz w:val="28"/>
+          <w:szCs w:val="28"/>
+        </w:rPr>
+        <w:t>Giao diện chức năng “Sửa”</w:t>
+      </w:r>
+    </w:p>
+    <w:p>
+      <w:pPr>
+        <w:pStyle w:val="Heading2"/>
+        <w:rPr>
+          <w:rFonts w:ascii="Times New Roman" w:hAnsi="Times New Roman" w:cs="Times New Roman"/>
           <w:b/>
-          <w:sz w:val="28"/>
-          <w:szCs w:val="28"/>
-        </w:rPr>
-      </w:pPr>
-      <w:r>
-        <w:rPr>
+          <w:color w:val="auto"/>
+          <w:sz w:val="28"/>
+          <w:szCs w:val="28"/>
+        </w:rPr>
+      </w:pPr>
+      <w:r>
+        <w:rPr>
+          <w:rFonts w:ascii="Times New Roman" w:hAnsi="Times New Roman" w:cs="Times New Roman"/>
           <w:b/>
-          <w:sz w:val="28"/>
-          <w:szCs w:val="28"/>
-        </w:rPr>
-        <w:t>3</w:t>
-      </w:r>
+          <w:color w:val="auto"/>
+          <w:sz w:val="28"/>
+          <w:szCs w:val="28"/>
+        </w:rPr>
+        <w:t>3.6 Danh sách quản lý</w:t>
+      </w:r>
+    </w:p>
+    <w:p>
+      <w:pPr>
+        <w:pStyle w:val="Heading3"/>
+        <w:rPr>
+          <w:rFonts w:ascii="Times New Roman" w:hAnsi="Times New Roman" w:cs="Times New Roman"/>
+          <w:sz w:val="28"/>
+          <w:szCs w:val="28"/>
+        </w:rPr>
+      </w:pPr>
       <w:r>
         <w:rPr>
           <w:b/>
-          <w:sz w:val="28"/>
-          <w:szCs w:val="28"/>
-        </w:rPr>
-        <w:t>.7.</w:t>
-      </w:r>
-      <w:r>
-        <w:rPr>
-          <w:b/>
-          <w:sz w:val="28"/>
-          <w:szCs w:val="28"/>
-        </w:rPr>
-        <w:t xml:space="preserve">Danh sách </w:t>
-      </w:r>
-      <w:r>
-        <w:rPr>
-          <w:b/>
-          <w:sz w:val="28"/>
-          <w:szCs w:val="28"/>
-        </w:rPr>
-        <w:t>phong ban</w:t>
-      </w:r>
-    </w:p>
-    <w:p>
-      <w:pPr>
-        <w:spacing w:after="240" w:afterAutospacing="0" w:line="276" w:lineRule="auto"/>
-        <w:rPr>
-          <w:sz w:val="28"/>
-          <w:szCs w:val="28"/>
-        </w:rPr>
-      </w:pPr>
-      <w:r>
-        <w:rPr>
-          <w:sz w:val="28"/>
-          <w:szCs w:val="28"/>
-        </w:rPr>
-        <w:t xml:space="preserve">    3.7.1.Xem danh sách phòng ban</w:t>
+        </w:rPr>
+        <w:t xml:space="preserve">    </w:t>
+      </w:r>
+      <w:bookmarkStart w:id="1" w:name="_GoBack"/>
+      <w:bookmarkEnd w:id="1"/>
+      <w:r>
+        <w:rPr>
+          <w:rFonts w:ascii="Times New Roman" w:hAnsi="Times New Roman" w:cs="Times New Roman"/>
+          <w:color w:val="auto"/>
+          <w:sz w:val="28"/>
+          <w:szCs w:val="28"/>
+        </w:rPr>
+        <w:t>3.6.1 Xem danh sách quản lý</w:t>
       </w:r>
     </w:p>
     <w:p>
@@ -2701,7 +2456,7 @@
         <w:pStyle w:val="ListParagraph"/>
         <w:numPr>
           <w:ilvl w:val="0"/>
-          <w:numId w:val="14"/>
+          <w:numId w:val="18"/>
         </w:numPr>
         <w:spacing w:after="240" w:afterAutospacing="0" w:line="276" w:lineRule="auto"/>
         <w:rPr>
@@ -2724,7 +2479,7 @@
         <w:pStyle w:val="ListParagraph"/>
         <w:numPr>
           <w:ilvl w:val="0"/>
-          <w:numId w:val="14"/>
+          <w:numId w:val="18"/>
         </w:numPr>
         <w:spacing w:after="240" w:afterAutospacing="0" w:line="276" w:lineRule="auto"/>
         <w:rPr>
@@ -2747,7 +2502,7 @@
         <w:pStyle w:val="ListParagraph"/>
         <w:numPr>
           <w:ilvl w:val="0"/>
-          <w:numId w:val="15"/>
+          <w:numId w:val="19"/>
         </w:numPr>
         <w:spacing w:after="240" w:afterAutospacing="0" w:line="276" w:lineRule="auto"/>
         <w:rPr>
@@ -2762,41 +2517,13 @@
           <w:sz w:val="28"/>
           <w:szCs w:val="28"/>
         </w:rPr>
-        <w:t xml:space="preserve">Người dùng chọn vào phần “Danh sách </w:t>
-      </w:r>
-      <w:r>
-        <w:rPr>
-          <w:rFonts w:ascii="Times New Roman" w:hAnsi="Times New Roman" w:cs="Times New Roman"/>
-          <w:sz w:val="28"/>
-          <w:szCs w:val="28"/>
-        </w:rPr>
-        <w:t>phòng ban</w:t>
-      </w:r>
-      <w:r>
-        <w:rPr>
-          <w:rFonts w:ascii="Times New Roman" w:hAnsi="Times New Roman" w:cs="Times New Roman"/>
-          <w:sz w:val="28"/>
-          <w:szCs w:val="28"/>
-        </w:rPr>
-        <w:t>” bên trái màn hình</w:t>
-      </w:r>
-    </w:p>
-    <w:p>
-      <w:pPr>
+        <w:t>Người dùng chọn vào phần “Danh sách quản lý” bên trái màn hình</w:t>
+      </w:r>
+    </w:p>
+    <w:p>
+      <w:pPr>
+        <w:keepNext/>
         <w:spacing w:after="240" w:afterAutospacing="0" w:line="276" w:lineRule="auto"/>
-        <w:rPr>
-          <w:sz w:val="28"/>
-          <w:szCs w:val="28"/>
-        </w:rPr>
-      </w:pPr>
-    </w:p>
-    <w:p>
-      <w:pPr>
-        <w:spacing w:after="240" w:afterAutospacing="0" w:line="276" w:lineRule="auto"/>
-        <w:rPr>
-          <w:sz w:val="28"/>
-          <w:szCs w:val="28"/>
-        </w:rPr>
       </w:pPr>
       <w:r>
         <w:rPr>
@@ -2804,10 +2531,10 @@
         </w:rPr>
         <w:lastRenderedPageBreak/>
         <w:drawing>
-          <wp:inline distT="0" distB="0" distL="0" distR="0" wp14:anchorId="60932381" wp14:editId="07C5F6CA">
-            <wp:extent cx="5403273" cy="2898486"/>
-            <wp:effectExtent l="0" t="0" r="6985" b="0"/>
-            <wp:docPr id="9" name="Picture 9"/>
+          <wp:inline distT="0" distB="0" distL="0" distR="0" wp14:anchorId="01D48119" wp14:editId="5069569A">
+            <wp:extent cx="5727700" cy="3072519"/>
+            <wp:effectExtent l="0" t="0" r="6350" b="0"/>
+            <wp:docPr id="7" name="Picture 7"/>
             <wp:cNvGraphicFramePr>
               <a:graphicFrameLocks xmlns:a="http://schemas.openxmlformats.org/drawingml/2006/main" noChangeAspect="1"/>
             </wp:cNvGraphicFramePr>
@@ -2827,7 +2554,7 @@
                   <pic:spPr>
                     <a:xfrm>
                       <a:off x="0" y="0"/>
-                      <a:ext cx="5409047" cy="2901583"/>
+                      <a:ext cx="5727700" cy="3072519"/>
                     </a:xfrm>
                     <a:prstGeom prst="rect">
                       <a:avLst/>
@@ -2854,78 +2581,32 @@
           <w:sz w:val="28"/>
           <w:szCs w:val="28"/>
         </w:rPr>
-        <w:t>3.7.</w:t>
-      </w:r>
-      <w:r>
-        <w:rPr>
-          <w:sz w:val="28"/>
-          <w:szCs w:val="28"/>
-        </w:rPr>
-        <w:t>1.</w:t>
-      </w:r>
-      <w:r>
-        <w:rPr>
-          <w:sz w:val="28"/>
-          <w:szCs w:val="28"/>
-        </w:rPr>
-        <w:t>Giao diện của "</w:t>
-      </w:r>
-      <w:r>
-        <w:rPr>
-          <w:sz w:val="28"/>
-          <w:szCs w:val="28"/>
-        </w:rPr>
-        <w:t>Danh sách phòng ban</w:t>
-      </w:r>
-      <w:r>
-        <w:rPr>
-          <w:sz w:val="28"/>
-          <w:szCs w:val="28"/>
-        </w:rPr>
-        <w:t>"</w:t>
-      </w:r>
-    </w:p>
-    <w:p>
-      <w:pPr>
-        <w:rPr>
-          <w:sz w:val="28"/>
-          <w:szCs w:val="28"/>
-        </w:rPr>
-      </w:pPr>
-      <w:r>
-        <w:rPr>
-          <w:sz w:val="28"/>
-          <w:szCs w:val="28"/>
-        </w:rPr>
-        <w:t xml:space="preserve">      </w:t>
-      </w:r>
-      <w:r>
-        <w:rPr>
-          <w:sz w:val="28"/>
-          <w:szCs w:val="28"/>
-        </w:rPr>
-        <w:t>3.</w:t>
-      </w:r>
-      <w:r>
-        <w:rPr>
-          <w:sz w:val="28"/>
-          <w:szCs w:val="28"/>
-        </w:rPr>
-        <w:t>7</w:t>
-      </w:r>
-      <w:r>
-        <w:rPr>
-          <w:sz w:val="28"/>
-          <w:szCs w:val="28"/>
-        </w:rPr>
-        <w:t>.2.Chức năng “Thêm” trong D</w:t>
-      </w:r>
-      <w:r>
-        <w:rPr>
-          <w:sz w:val="28"/>
-          <w:szCs w:val="28"/>
-        </w:rPr>
-        <w:t>anh sách phòng ban</w:t>
+        <w:t>3.6.1.</w:t>
+      </w:r>
+      <w:r>
+        <w:rPr>
+          <w:sz w:val="28"/>
+          <w:szCs w:val="28"/>
+        </w:rPr>
+        <w:t>Giao diện của "Danh sách quản lý"</w:t>
+      </w:r>
+    </w:p>
+    <w:p>
+      <w:pPr>
+        <w:pStyle w:val="Heading3"/>
+        <w:rPr>
+          <w:rFonts w:ascii="Times New Roman" w:hAnsi="Times New Roman" w:cs="Times New Roman"/>
+        </w:rPr>
+      </w:pPr>
+      <w:r>
+        <w:t xml:space="preserve">    </w:t>
+      </w:r>
+      <w:r>
+        <w:rPr>
+          <w:rFonts w:ascii="Times New Roman" w:hAnsi="Times New Roman" w:cs="Times New Roman"/>
+          <w:color w:val="auto"/>
+        </w:rPr>
+        <w:t>3.6.2.Chức năng “Thêm” trong Danh sách quản lý</w:t>
       </w:r>
     </w:p>
     <w:p>
@@ -2933,7 +2614,7 @@
         <w:pStyle w:val="ListParagraph"/>
         <w:numPr>
           <w:ilvl w:val="0"/>
-          <w:numId w:val="12"/>
+          <w:numId w:val="16"/>
         </w:numPr>
         <w:rPr>
           <w:rFonts w:ascii="Times New Roman" w:hAnsi="Times New Roman" w:cs="Times New Roman"/>
@@ -2955,7 +2636,7 @@
         <w:pStyle w:val="ListParagraph"/>
         <w:numPr>
           <w:ilvl w:val="0"/>
-          <w:numId w:val="13"/>
+          <w:numId w:val="17"/>
         </w:numPr>
         <w:rPr>
           <w:rFonts w:ascii="Times New Roman" w:hAnsi="Times New Roman" w:cs="Times New Roman"/>
@@ -2977,7 +2658,7 @@
         <w:pStyle w:val="ListParagraph"/>
         <w:numPr>
           <w:ilvl w:val="0"/>
-          <w:numId w:val="13"/>
+          <w:numId w:val="17"/>
         </w:numPr>
         <w:rPr>
           <w:rFonts w:ascii="Times New Roman" w:hAnsi="Times New Roman" w:cs="Times New Roman"/>
@@ -2996,30 +2677,19 @@
     </w:p>
     <w:p>
       <w:pPr>
-        <w:rPr>
-          <w:sz w:val="28"/>
-          <w:szCs w:val="28"/>
-        </w:rPr>
-      </w:pPr>
-    </w:p>
-    <w:p>
-      <w:pPr>
-        <w:spacing w:after="240" w:afterAutospacing="0" w:line="276" w:lineRule="auto"/>
+        <w:keepNext/>
         <w:jc w:val="center"/>
-        <w:rPr>
-          <w:sz w:val="28"/>
-          <w:szCs w:val="28"/>
-        </w:rPr>
       </w:pPr>
       <w:r>
         <w:rPr>
           <w:noProof/>
         </w:rPr>
+        <w:lastRenderedPageBreak/>
         <w:drawing>
-          <wp:inline distT="0" distB="0" distL="0" distR="0" wp14:anchorId="022D9851" wp14:editId="2A391A5E">
-            <wp:extent cx="4388485" cy="2766951"/>
-            <wp:effectExtent l="0" t="0" r="0" b="0"/>
-            <wp:docPr id="10" name="Picture 10"/>
+          <wp:inline distT="0" distB="0" distL="0" distR="0" wp14:anchorId="7C226EF6" wp14:editId="5007BB11">
+            <wp:extent cx="3864334" cy="3690581"/>
+            <wp:effectExtent l="0" t="0" r="3175" b="5715"/>
+            <wp:docPr id="8" name="Picture 8"/>
             <wp:cNvGraphicFramePr>
               <a:graphicFrameLocks xmlns:a="http://schemas.openxmlformats.org/drawingml/2006/main" noChangeAspect="1"/>
             </wp:cNvGraphicFramePr>
@@ -3039,7 +2709,7 @@
                   <pic:spPr>
                     <a:xfrm>
                       <a:off x="0" y="0"/>
-                      <a:ext cx="4395693" cy="2771495"/>
+                      <a:ext cx="3897591" cy="3722343"/>
                     </a:xfrm>
                     <a:prstGeom prst="rect">
                       <a:avLst/>
@@ -3066,62 +2736,78 @@
           <w:sz w:val="28"/>
           <w:szCs w:val="28"/>
         </w:rPr>
-        <w:t>3.7.</w:t>
-      </w:r>
-      <w:r>
-        <w:rPr>
-          <w:sz w:val="28"/>
-          <w:szCs w:val="28"/>
-        </w:rPr>
-        <w:t>2</w:t>
-      </w:r>
-      <w:r>
-        <w:rPr>
-          <w:sz w:val="28"/>
-          <w:szCs w:val="28"/>
-        </w:rPr>
-        <w:t>.</w:t>
-      </w:r>
-      <w:r>
-        <w:rPr>
-          <w:sz w:val="28"/>
-          <w:szCs w:val="28"/>
-        </w:rPr>
-        <w:t xml:space="preserve">Giao diện </w:t>
-      </w:r>
-      <w:r>
-        <w:rPr>
-          <w:sz w:val="28"/>
-          <w:szCs w:val="28"/>
-        </w:rPr>
-        <w:t>chức năng “Thêm”</w:t>
-      </w:r>
-    </w:p>
-    <w:p>
-      <w:pPr>
-        <w:spacing w:after="240" w:afterAutospacing="0" w:line="276" w:lineRule="auto"/>
-        <w:jc w:val="center"/>
-        <w:rPr>
-          <w:sz w:val="28"/>
-          <w:szCs w:val="28"/>
-        </w:rPr>
-      </w:pPr>
-    </w:p>
-    <w:p>
-      <w:pPr>
-        <w:spacing w:after="240" w:afterAutospacing="0" w:line="276" w:lineRule="auto"/>
-        <w:rPr>
-          <w:sz w:val="28"/>
-          <w:szCs w:val="28"/>
-        </w:rPr>
-      </w:pPr>
-      <w:r>
-        <w:rPr>
-          <w:sz w:val="28"/>
-          <w:szCs w:val="28"/>
-        </w:rPr>
-        <w:lastRenderedPageBreak/>
-        <w:t>3.7.3 chức năng “Xóa” trong danh sách phòng ban</w:t>
+        <w:t>3.6.2.</w:t>
+      </w:r>
+      <w:r>
+        <w:rPr>
+          <w:sz w:val="28"/>
+          <w:szCs w:val="28"/>
+        </w:rPr>
+        <w:t>Giao diên "Thêm"</w:t>
+      </w:r>
+    </w:p>
+    <w:p/>
+    <w:p>
+      <w:pPr>
+        <w:pStyle w:val="Heading2"/>
+        <w:rPr>
+          <w:rFonts w:ascii="Times New Roman" w:hAnsi="Times New Roman" w:cs="Times New Roman"/>
+          <w:b/>
+          <w:color w:val="auto"/>
+          <w:sz w:val="28"/>
+          <w:szCs w:val="28"/>
+        </w:rPr>
+      </w:pPr>
+      <w:r>
+        <w:rPr>
+          <w:rFonts w:ascii="Times New Roman" w:hAnsi="Times New Roman" w:cs="Times New Roman"/>
+          <w:b/>
+          <w:color w:val="auto"/>
+          <w:sz w:val="28"/>
+          <w:szCs w:val="28"/>
+        </w:rPr>
+        <w:t>3.7.Danh sách phong ban</w:t>
+      </w:r>
+    </w:p>
+    <w:p>
+      <w:pPr>
+        <w:pStyle w:val="Heading3"/>
+        <w:rPr>
+          <w:rFonts w:ascii="Times New Roman" w:hAnsi="Times New Roman" w:cs="Times New Roman"/>
+          <w:color w:val="auto"/>
+          <w:sz w:val="28"/>
+          <w:szCs w:val="28"/>
+        </w:rPr>
+      </w:pPr>
+      <w:r>
+        <w:t xml:space="preserve">   </w:t>
+      </w:r>
+      <w:r>
+        <w:rPr>
+          <w:rFonts w:ascii="Times New Roman" w:hAnsi="Times New Roman" w:cs="Times New Roman"/>
+          <w:color w:val="auto"/>
+          <w:sz w:val="28"/>
+          <w:szCs w:val="28"/>
+        </w:rPr>
+        <w:t>3.7.1.</w:t>
+      </w:r>
+      <w:r>
+        <w:rPr>
+          <w:rFonts w:ascii="Times New Roman" w:hAnsi="Times New Roman" w:cs="Times New Roman"/>
+          <w:color w:val="auto"/>
+          <w:sz w:val="28"/>
+          <w:szCs w:val="28"/>
+        </w:rPr>
+        <w:t xml:space="preserve"> </w:t>
+      </w:r>
+      <w:r>
+        <w:rPr>
+          <w:rFonts w:ascii="Times New Roman" w:hAnsi="Times New Roman" w:cs="Times New Roman"/>
+          <w:color w:val="auto"/>
+          <w:sz w:val="28"/>
+          <w:szCs w:val="28"/>
+        </w:rPr>
+        <w:t>Xem danh sách phòng ban</w:t>
       </w:r>
     </w:p>
     <w:p>
@@ -3129,7 +2815,7 @@
         <w:pStyle w:val="ListParagraph"/>
         <w:numPr>
           <w:ilvl w:val="0"/>
-          <w:numId w:val="12"/>
+          <w:numId w:val="14"/>
         </w:numPr>
         <w:spacing w:after="240" w:afterAutospacing="0" w:line="276" w:lineRule="auto"/>
         <w:rPr>
@@ -3144,7 +2830,7 @@
           <w:sz w:val="28"/>
           <w:szCs w:val="28"/>
         </w:rPr>
-        <w:t>Mô tả:</w:t>
+        <w:t>Người thực hiện: Giám đốc, quản lý</w:t>
       </w:r>
     </w:p>
     <w:p>
@@ -3152,7 +2838,7 @@
         <w:pStyle w:val="ListParagraph"/>
         <w:numPr>
           <w:ilvl w:val="0"/>
-          <w:numId w:val="20"/>
+          <w:numId w:val="14"/>
         </w:numPr>
         <w:spacing w:after="240" w:afterAutospacing="0" w:line="276" w:lineRule="auto"/>
         <w:rPr>
@@ -3167,15 +2853,7 @@
           <w:sz w:val="28"/>
           <w:szCs w:val="28"/>
         </w:rPr>
-        <w:t>N</w:t>
-      </w:r>
-      <w:r>
-        <w:rPr>
-          <w:rFonts w:ascii="Times New Roman" w:hAnsi="Times New Roman" w:cs="Times New Roman"/>
-          <w:sz w:val="28"/>
-          <w:szCs w:val="28"/>
-        </w:rPr>
-        <w:t>gười dùng chọn vào đói tượng cần xóa</w:t>
+        <w:t>Mô tả:</w:t>
       </w:r>
     </w:p>
     <w:p>
@@ -3183,7 +2861,7 @@
         <w:pStyle w:val="ListParagraph"/>
         <w:numPr>
           <w:ilvl w:val="0"/>
-          <w:numId w:val="20"/>
+          <w:numId w:val="15"/>
         </w:numPr>
         <w:spacing w:after="240" w:afterAutospacing="0" w:line="276" w:lineRule="auto"/>
         <w:rPr>
@@ -3198,13 +2876,37 @@
           <w:sz w:val="28"/>
           <w:szCs w:val="28"/>
         </w:rPr>
-        <w:t>Nhấn nút “Xóa”</w:t>
-      </w:r>
-    </w:p>
-    <w:p/>
-    <w:p>
-      <w:pPr>
-        <w:spacing w:after="240" w:afterAutospacing="0" w:line="360" w:lineRule="auto"/>
+        <w:t xml:space="preserve">Người dùng chọn vào phần “Danh sách </w:t>
+      </w:r>
+      <w:r>
+        <w:rPr>
+          <w:rFonts w:ascii="Times New Roman" w:hAnsi="Times New Roman" w:cs="Times New Roman"/>
+          <w:sz w:val="28"/>
+          <w:szCs w:val="28"/>
+        </w:rPr>
+        <w:t>phòng ban</w:t>
+      </w:r>
+      <w:r>
+        <w:rPr>
+          <w:rFonts w:ascii="Times New Roman" w:hAnsi="Times New Roman" w:cs="Times New Roman"/>
+          <w:sz w:val="28"/>
+          <w:szCs w:val="28"/>
+        </w:rPr>
+        <w:t>” bên trái màn hình</w:t>
+      </w:r>
+    </w:p>
+    <w:p>
+      <w:pPr>
+        <w:spacing w:after="240" w:afterAutospacing="0" w:line="276" w:lineRule="auto"/>
+        <w:rPr>
+          <w:sz w:val="28"/>
+          <w:szCs w:val="28"/>
+        </w:rPr>
+      </w:pPr>
+    </w:p>
+    <w:p>
+      <w:pPr>
+        <w:spacing w:after="240" w:afterAutospacing="0" w:line="276" w:lineRule="auto"/>
         <w:rPr>
           <w:sz w:val="28"/>
           <w:szCs w:val="28"/>
@@ -3214,11 +2916,12 @@
         <w:rPr>
           <w:noProof/>
         </w:rPr>
+        <w:lastRenderedPageBreak/>
         <w:drawing>
-          <wp:inline distT="0" distB="0" distL="0" distR="0" wp14:anchorId="28E214A9" wp14:editId="043F51D8">
+          <wp:inline distT="0" distB="0" distL="0" distR="0" wp14:anchorId="60932381" wp14:editId="07C5F6CA">
             <wp:extent cx="5403273" cy="2898486"/>
             <wp:effectExtent l="0" t="0" r="6985" b="0"/>
-            <wp:docPr id="2" name="Picture 2"/>
+            <wp:docPr id="9" name="Picture 9"/>
             <wp:cNvGraphicFramePr>
               <a:graphicFrameLocks xmlns:a="http://schemas.openxmlformats.org/drawingml/2006/main" noChangeAspect="1"/>
             </wp:cNvGraphicFramePr>
@@ -3230,7 +2933,7 @@
                     <pic:cNvPicPr/>
                   </pic:nvPicPr>
                   <pic:blipFill>
-                    <a:blip r:embed="rId19"/>
+                    <a:blip r:embed="rId21"/>
                     <a:stretch>
                       <a:fillRect/>
                     </a:stretch>
@@ -3265,6 +2968,227 @@
           <w:sz w:val="28"/>
           <w:szCs w:val="28"/>
         </w:rPr>
+        <w:t>3.7.1.</w:t>
+      </w:r>
+      <w:r>
+        <w:rPr>
+          <w:sz w:val="28"/>
+          <w:szCs w:val="28"/>
+        </w:rPr>
+        <w:t>Giao diện của "</w:t>
+      </w:r>
+      <w:r>
+        <w:rPr>
+          <w:sz w:val="28"/>
+          <w:szCs w:val="28"/>
+        </w:rPr>
+        <w:t>Danh sách phòng ban</w:t>
+      </w:r>
+      <w:r>
+        <w:rPr>
+          <w:sz w:val="28"/>
+          <w:szCs w:val="28"/>
+        </w:rPr>
+        <w:t>"</w:t>
+      </w:r>
+    </w:p>
+    <w:p>
+      <w:pPr>
+        <w:pStyle w:val="Heading3"/>
+        <w:rPr>
+          <w:rFonts w:ascii="Times New Roman" w:hAnsi="Times New Roman" w:cs="Times New Roman"/>
+          <w:color w:val="auto"/>
+          <w:sz w:val="28"/>
+          <w:szCs w:val="28"/>
+        </w:rPr>
+      </w:pPr>
+      <w:r>
+        <w:t xml:space="preserve">   </w:t>
+      </w:r>
+      <w:r>
+        <w:rPr>
+          <w:rFonts w:ascii="Times New Roman" w:hAnsi="Times New Roman" w:cs="Times New Roman"/>
+          <w:color w:val="auto"/>
+          <w:sz w:val="28"/>
+          <w:szCs w:val="28"/>
+        </w:rPr>
+        <w:t>3.</w:t>
+      </w:r>
+      <w:r>
+        <w:rPr>
+          <w:rFonts w:ascii="Times New Roman" w:hAnsi="Times New Roman" w:cs="Times New Roman"/>
+          <w:color w:val="auto"/>
+          <w:sz w:val="28"/>
+          <w:szCs w:val="28"/>
+        </w:rPr>
+        <w:t>7</w:t>
+      </w:r>
+      <w:r>
+        <w:rPr>
+          <w:rFonts w:ascii="Times New Roman" w:hAnsi="Times New Roman" w:cs="Times New Roman"/>
+          <w:color w:val="auto"/>
+          <w:sz w:val="28"/>
+          <w:szCs w:val="28"/>
+        </w:rPr>
+        <w:t>.2.</w:t>
+      </w:r>
+      <w:r>
+        <w:rPr>
+          <w:rFonts w:ascii="Times New Roman" w:hAnsi="Times New Roman" w:cs="Times New Roman"/>
+          <w:color w:val="auto"/>
+          <w:sz w:val="28"/>
+          <w:szCs w:val="28"/>
+        </w:rPr>
+        <w:t xml:space="preserve"> </w:t>
+      </w:r>
+      <w:r>
+        <w:rPr>
+          <w:rFonts w:ascii="Times New Roman" w:hAnsi="Times New Roman" w:cs="Times New Roman"/>
+          <w:color w:val="auto"/>
+          <w:sz w:val="28"/>
+          <w:szCs w:val="28"/>
+        </w:rPr>
+        <w:t>Chức năng “Thêm” trong Danh sách phòng ban</w:t>
+      </w:r>
+    </w:p>
+    <w:p>
+      <w:pPr>
+        <w:pStyle w:val="ListParagraph"/>
+        <w:numPr>
+          <w:ilvl w:val="0"/>
+          <w:numId w:val="12"/>
+        </w:numPr>
+        <w:rPr>
+          <w:rFonts w:ascii="Times New Roman" w:hAnsi="Times New Roman" w:cs="Times New Roman"/>
+          <w:sz w:val="28"/>
+          <w:szCs w:val="28"/>
+        </w:rPr>
+      </w:pPr>
+      <w:r>
+        <w:rPr>
+          <w:rFonts w:ascii="Times New Roman" w:hAnsi="Times New Roman" w:cs="Times New Roman"/>
+          <w:sz w:val="28"/>
+          <w:szCs w:val="28"/>
+        </w:rPr>
+        <w:t>Mô tả:</w:t>
+      </w:r>
+    </w:p>
+    <w:p>
+      <w:pPr>
+        <w:pStyle w:val="ListParagraph"/>
+        <w:numPr>
+          <w:ilvl w:val="0"/>
+          <w:numId w:val="13"/>
+        </w:numPr>
+        <w:rPr>
+          <w:rFonts w:ascii="Times New Roman" w:hAnsi="Times New Roman" w:cs="Times New Roman"/>
+          <w:sz w:val="28"/>
+          <w:szCs w:val="28"/>
+        </w:rPr>
+      </w:pPr>
+      <w:r>
+        <w:rPr>
+          <w:rFonts w:ascii="Times New Roman" w:hAnsi="Times New Roman" w:cs="Times New Roman"/>
+          <w:sz w:val="28"/>
+          <w:szCs w:val="28"/>
+        </w:rPr>
+        <w:t xml:space="preserve">Người dùng bấm vào nút “Thêm” </w:t>
+      </w:r>
+    </w:p>
+    <w:p>
+      <w:pPr>
+        <w:pStyle w:val="ListParagraph"/>
+        <w:numPr>
+          <w:ilvl w:val="0"/>
+          <w:numId w:val="13"/>
+        </w:numPr>
+        <w:rPr>
+          <w:rFonts w:ascii="Times New Roman" w:hAnsi="Times New Roman" w:cs="Times New Roman"/>
+          <w:sz w:val="28"/>
+          <w:szCs w:val="28"/>
+        </w:rPr>
+      </w:pPr>
+      <w:r>
+        <w:rPr>
+          <w:rFonts w:ascii="Times New Roman" w:hAnsi="Times New Roman" w:cs="Times New Roman"/>
+          <w:sz w:val="28"/>
+          <w:szCs w:val="28"/>
+        </w:rPr>
+        <w:t>Điền các thông tin và bấm vào nút “Thêm” trong cửa sổ bật lên như hình</w:t>
+      </w:r>
+    </w:p>
+    <w:p>
+      <w:pPr>
+        <w:rPr>
+          <w:sz w:val="28"/>
+          <w:szCs w:val="28"/>
+        </w:rPr>
+      </w:pPr>
+    </w:p>
+    <w:p>
+      <w:pPr>
+        <w:spacing w:after="240" w:afterAutospacing="0" w:line="276" w:lineRule="auto"/>
+        <w:jc w:val="center"/>
+        <w:rPr>
+          <w:sz w:val="28"/>
+          <w:szCs w:val="28"/>
+        </w:rPr>
+      </w:pPr>
+      <w:r>
+        <w:rPr>
+          <w:noProof/>
+        </w:rPr>
+        <w:drawing>
+          <wp:inline distT="0" distB="0" distL="0" distR="0" wp14:anchorId="022D9851" wp14:editId="2A391A5E">
+            <wp:extent cx="4388485" cy="2766951"/>
+            <wp:effectExtent l="0" t="0" r="0" b="0"/>
+            <wp:docPr id="10" name="Picture 10"/>
+            <wp:cNvGraphicFramePr>
+              <a:graphicFrameLocks xmlns:a="http://schemas.openxmlformats.org/drawingml/2006/main" noChangeAspect="1"/>
+            </wp:cNvGraphicFramePr>
+            <a:graphic xmlns:a="http://schemas.openxmlformats.org/drawingml/2006/main">
+              <a:graphicData uri="http://schemas.openxmlformats.org/drawingml/2006/picture">
+                <pic:pic xmlns:pic="http://schemas.openxmlformats.org/drawingml/2006/picture">
+                  <pic:nvPicPr>
+                    <pic:cNvPr id="1" name=""/>
+                    <pic:cNvPicPr/>
+                  </pic:nvPicPr>
+                  <pic:blipFill>
+                    <a:blip r:embed="rId22"/>
+                    <a:stretch>
+                      <a:fillRect/>
+                    </a:stretch>
+                  </pic:blipFill>
+                  <pic:spPr>
+                    <a:xfrm>
+                      <a:off x="0" y="0"/>
+                      <a:ext cx="4395693" cy="2771495"/>
+                    </a:xfrm>
+                    <a:prstGeom prst="rect">
+                      <a:avLst/>
+                    </a:prstGeom>
+                  </pic:spPr>
+                </pic:pic>
+              </a:graphicData>
+            </a:graphic>
+          </wp:inline>
+        </w:drawing>
+      </w:r>
+    </w:p>
+    <w:p>
+      <w:pPr>
+        <w:pStyle w:val="Caption"/>
+        <w:jc w:val="center"/>
+        <w:rPr>
+          <w:sz w:val="28"/>
+          <w:szCs w:val="28"/>
+        </w:rPr>
+      </w:pPr>
+      <w:r>
+        <w:rPr>
+          <w:sz w:val="28"/>
+          <w:szCs w:val="28"/>
+        </w:rPr>
         <w:t>3.7.</w:t>
       </w:r>
       <w:r>
@@ -3272,10 +3196,271 @@
           <w:sz w:val="28"/>
           <w:szCs w:val="28"/>
         </w:rPr>
+        <w:t>2</w:t>
+      </w:r>
+      <w:r>
+        <w:rPr>
+          <w:sz w:val="28"/>
+          <w:szCs w:val="28"/>
+        </w:rPr>
+        <w:t>.</w:t>
+      </w:r>
+      <w:r>
+        <w:rPr>
+          <w:sz w:val="28"/>
+          <w:szCs w:val="28"/>
+        </w:rPr>
+        <w:t xml:space="preserve">Giao diện </w:t>
+      </w:r>
+      <w:r>
+        <w:rPr>
+          <w:sz w:val="28"/>
+          <w:szCs w:val="28"/>
+        </w:rPr>
+        <w:t>chức năng “Thêm”</w:t>
+      </w:r>
+    </w:p>
+    <w:p>
+      <w:pPr>
+        <w:spacing w:after="240" w:afterAutospacing="0" w:line="276" w:lineRule="auto"/>
+        <w:jc w:val="center"/>
+        <w:rPr>
+          <w:sz w:val="28"/>
+          <w:szCs w:val="28"/>
+        </w:rPr>
+      </w:pPr>
+    </w:p>
+    <w:p>
+      <w:pPr>
+        <w:pStyle w:val="Heading3"/>
+        <w:rPr>
+          <w:rFonts w:ascii="Times New Roman" w:hAnsi="Times New Roman" w:cs="Times New Roman"/>
+          <w:color w:val="auto"/>
+          <w:sz w:val="28"/>
+          <w:szCs w:val="28"/>
+        </w:rPr>
+      </w:pPr>
+      <w:r>
+        <w:rPr>
+          <w:rFonts w:ascii="Times New Roman" w:hAnsi="Times New Roman" w:cs="Times New Roman"/>
+          <w:color w:val="auto"/>
+          <w:sz w:val="28"/>
+          <w:szCs w:val="28"/>
+        </w:rPr>
+        <w:lastRenderedPageBreak/>
+        <w:t xml:space="preserve">   3.7.3 C</w:t>
+      </w:r>
+      <w:r>
+        <w:rPr>
+          <w:rFonts w:ascii="Times New Roman" w:hAnsi="Times New Roman" w:cs="Times New Roman"/>
+          <w:color w:val="auto"/>
+          <w:sz w:val="28"/>
+          <w:szCs w:val="28"/>
+        </w:rPr>
+        <w:t>hức năng “Xóa” trong danh sách phòng ban</w:t>
+      </w:r>
+    </w:p>
+    <w:p>
+      <w:pPr>
+        <w:pStyle w:val="ListParagraph"/>
+        <w:numPr>
+          <w:ilvl w:val="0"/>
+          <w:numId w:val="12"/>
+        </w:numPr>
+        <w:spacing w:after="240" w:afterAutospacing="0" w:line="276" w:lineRule="auto"/>
+        <w:rPr>
+          <w:rFonts w:ascii="Times New Roman" w:hAnsi="Times New Roman" w:cs="Times New Roman"/>
+          <w:sz w:val="28"/>
+          <w:szCs w:val="28"/>
+        </w:rPr>
+      </w:pPr>
+      <w:r>
+        <w:rPr>
+          <w:rFonts w:ascii="Times New Roman" w:hAnsi="Times New Roman" w:cs="Times New Roman"/>
+          <w:sz w:val="28"/>
+          <w:szCs w:val="28"/>
+        </w:rPr>
+        <w:t>Mô tả:</w:t>
+      </w:r>
+    </w:p>
+    <w:p>
+      <w:pPr>
+        <w:pStyle w:val="ListParagraph"/>
+        <w:numPr>
+          <w:ilvl w:val="0"/>
+          <w:numId w:val="20"/>
+        </w:numPr>
+        <w:spacing w:after="240" w:afterAutospacing="0" w:line="276" w:lineRule="auto"/>
+        <w:rPr>
+          <w:rFonts w:ascii="Times New Roman" w:hAnsi="Times New Roman" w:cs="Times New Roman"/>
+          <w:sz w:val="28"/>
+          <w:szCs w:val="28"/>
+        </w:rPr>
+      </w:pPr>
+      <w:r>
+        <w:rPr>
+          <w:rFonts w:ascii="Times New Roman" w:hAnsi="Times New Roman" w:cs="Times New Roman"/>
+          <w:sz w:val="28"/>
+          <w:szCs w:val="28"/>
+        </w:rPr>
+        <w:t>N</w:t>
+      </w:r>
+      <w:r>
+        <w:rPr>
+          <w:rFonts w:ascii="Times New Roman" w:hAnsi="Times New Roman" w:cs="Times New Roman"/>
+          <w:sz w:val="28"/>
+          <w:szCs w:val="28"/>
+        </w:rPr>
+        <w:t>gười dùng chọn vào đói tượng cần xóa</w:t>
+      </w:r>
+    </w:p>
+    <w:p>
+      <w:pPr>
+        <w:pStyle w:val="ListParagraph"/>
+        <w:numPr>
+          <w:ilvl w:val="0"/>
+          <w:numId w:val="20"/>
+        </w:numPr>
+        <w:spacing w:after="240" w:afterAutospacing="0" w:line="276" w:lineRule="auto"/>
+        <w:rPr>
+          <w:rFonts w:ascii="Times New Roman" w:hAnsi="Times New Roman" w:cs="Times New Roman"/>
+          <w:sz w:val="28"/>
+          <w:szCs w:val="28"/>
+        </w:rPr>
+      </w:pPr>
+      <w:r>
+        <w:rPr>
+          <w:rFonts w:ascii="Times New Roman" w:hAnsi="Times New Roman" w:cs="Times New Roman"/>
+          <w:sz w:val="28"/>
+          <w:szCs w:val="28"/>
+        </w:rPr>
+        <w:t>Nhấn nút “Xóa”</w:t>
+      </w:r>
+    </w:p>
+    <w:p/>
+    <w:p>
+      <w:pPr>
+        <w:spacing w:after="240" w:afterAutospacing="0" w:line="360" w:lineRule="auto"/>
+        <w:rPr>
+          <w:sz w:val="28"/>
+          <w:szCs w:val="28"/>
+        </w:rPr>
+      </w:pPr>
+      <w:r>
+        <w:rPr>
+          <w:noProof/>
+        </w:rPr>
+        <w:drawing>
+          <wp:inline distT="0" distB="0" distL="0" distR="0" wp14:anchorId="28E214A9" wp14:editId="043F51D8">
+            <wp:extent cx="5403273" cy="2898486"/>
+            <wp:effectExtent l="0" t="0" r="6985" b="0"/>
+            <wp:docPr id="2" name="Picture 2"/>
+            <wp:cNvGraphicFramePr>
+              <a:graphicFrameLocks xmlns:a="http://schemas.openxmlformats.org/drawingml/2006/main" noChangeAspect="1"/>
+            </wp:cNvGraphicFramePr>
+            <a:graphic xmlns:a="http://schemas.openxmlformats.org/drawingml/2006/main">
+              <a:graphicData uri="http://schemas.openxmlformats.org/drawingml/2006/picture">
+                <pic:pic xmlns:pic="http://schemas.openxmlformats.org/drawingml/2006/picture">
+                  <pic:nvPicPr>
+                    <pic:cNvPr id="1" name=""/>
+                    <pic:cNvPicPr/>
+                  </pic:nvPicPr>
+                  <pic:blipFill>
+                    <a:blip r:embed="rId21"/>
+                    <a:stretch>
+                      <a:fillRect/>
+                    </a:stretch>
+                  </pic:blipFill>
+                  <pic:spPr>
+                    <a:xfrm>
+                      <a:off x="0" y="0"/>
+                      <a:ext cx="5409047" cy="2901583"/>
+                    </a:xfrm>
+                    <a:prstGeom prst="rect">
+                      <a:avLst/>
+                    </a:prstGeom>
+                  </pic:spPr>
+                </pic:pic>
+              </a:graphicData>
+            </a:graphic>
+          </wp:inline>
+        </w:drawing>
+      </w:r>
+    </w:p>
+    <w:p>
+      <w:pPr>
+        <w:pStyle w:val="Caption"/>
+        <w:jc w:val="center"/>
+        <w:rPr>
+          <w:sz w:val="28"/>
+          <w:szCs w:val="28"/>
+        </w:rPr>
+      </w:pPr>
+      <w:r>
+        <w:rPr>
+          <w:sz w:val="28"/>
+          <w:szCs w:val="28"/>
+        </w:rPr>
+        <w:t>3.7.3.</w:t>
+      </w:r>
+      <w:r>
+        <w:rPr>
+          <w:sz w:val="28"/>
+          <w:szCs w:val="28"/>
+        </w:rPr>
+        <w:t>Giao diện của "</w:t>
+      </w:r>
+      <w:r>
+        <w:rPr>
+          <w:sz w:val="28"/>
+          <w:szCs w:val="28"/>
+        </w:rPr>
+        <w:t>Danh sách phòng ban</w:t>
+      </w:r>
+      <w:r>
+        <w:rPr>
+          <w:sz w:val="28"/>
+          <w:szCs w:val="28"/>
+        </w:rPr>
+        <w:t>"</w:t>
+      </w:r>
+    </w:p>
+    <w:p>
+      <w:pPr>
+        <w:pStyle w:val="Heading2"/>
+        <w:rPr>
+          <w:rFonts w:ascii="Times New Roman" w:hAnsi="Times New Roman" w:cs="Times New Roman"/>
+          <w:b/>
+          <w:color w:val="auto"/>
+          <w:sz w:val="28"/>
+          <w:szCs w:val="28"/>
+        </w:rPr>
+      </w:pPr>
+      <w:r>
+        <w:rPr>
+          <w:rFonts w:ascii="Times New Roman" w:hAnsi="Times New Roman" w:cs="Times New Roman"/>
+          <w:b/>
+          <w:color w:val="auto"/>
+          <w:sz w:val="28"/>
+          <w:szCs w:val="28"/>
+        </w:rPr>
         <w:t>3</w:t>
       </w:r>
       <w:r>
         <w:rPr>
+          <w:rFonts w:ascii="Times New Roman" w:hAnsi="Times New Roman" w:cs="Times New Roman"/>
+          <w:b/>
+          <w:color w:val="auto"/>
+          <w:sz w:val="28"/>
+          <w:szCs w:val="28"/>
+        </w:rPr>
+        <w:t>.8</w:t>
+      </w:r>
+      <w:r>
+        <w:rPr>
+          <w:rFonts w:ascii="Times New Roman" w:hAnsi="Times New Roman" w:cs="Times New Roman"/>
+          <w:b/>
+          <w:color w:val="auto"/>
           <w:sz w:val="28"/>
           <w:szCs w:val="28"/>
         </w:rPr>
@@ -3283,79 +3468,29 @@
       </w:r>
       <w:r>
         <w:rPr>
-          <w:sz w:val="28"/>
-          <w:szCs w:val="28"/>
-        </w:rPr>
-        <w:t>Giao diện của "</w:t>
-      </w:r>
-      <w:r>
-        <w:rPr>
-          <w:sz w:val="28"/>
-          <w:szCs w:val="28"/>
-        </w:rPr>
-        <w:t>Danh sách phòng ban</w:t>
-      </w:r>
-      <w:r>
-        <w:rPr>
-          <w:sz w:val="28"/>
-          <w:szCs w:val="28"/>
-        </w:rPr>
-        <w:t>"</w:t>
-      </w:r>
-    </w:p>
-    <w:p>
-      <w:pPr>
-        <w:spacing w:after="240" w:afterAutospacing="0" w:line="276" w:lineRule="auto"/>
-        <w:rPr>
-          <w:sz w:val="28"/>
-          <w:szCs w:val="28"/>
-        </w:rPr>
-      </w:pPr>
-    </w:p>
-    <w:p>
-      <w:pPr>
-        <w:spacing w:after="240" w:afterAutospacing="0" w:line="276" w:lineRule="auto"/>
-        <w:rPr>
+          <w:rFonts w:ascii="Times New Roman" w:hAnsi="Times New Roman" w:cs="Times New Roman"/>
           <w:b/>
-          <w:sz w:val="28"/>
-          <w:szCs w:val="28"/>
-        </w:rPr>
-      </w:pPr>
-      <w:r>
-        <w:rPr>
+          <w:color w:val="auto"/>
+          <w:sz w:val="28"/>
+          <w:szCs w:val="28"/>
+        </w:rPr>
+        <w:t xml:space="preserve"> </w:t>
+      </w:r>
+      <w:r>
+        <w:rPr>
+          <w:rFonts w:ascii="Times New Roman" w:hAnsi="Times New Roman" w:cs="Times New Roman"/>
           <w:b/>
-          <w:sz w:val="28"/>
-          <w:szCs w:val="28"/>
-        </w:rPr>
-        <w:t>3</w:t>
-      </w:r>
-      <w:r>
-        <w:rPr>
+          <w:color w:val="auto"/>
+          <w:sz w:val="28"/>
+          <w:szCs w:val="28"/>
+        </w:rPr>
+        <w:t>Chức năng đăng x</w:t>
+      </w:r>
+      <w:r>
+        <w:rPr>
+          <w:rFonts w:ascii="Times New Roman" w:hAnsi="Times New Roman" w:cs="Times New Roman"/>
           <w:b/>
-          <w:sz w:val="28"/>
-          <w:szCs w:val="28"/>
-        </w:rPr>
-        <w:t>.8</w:t>
-      </w:r>
-      <w:r>
-        <w:rPr>
-          <w:b/>
-          <w:sz w:val="28"/>
-          <w:szCs w:val="28"/>
-        </w:rPr>
-        <w:t>.</w:t>
-      </w:r>
-      <w:r>
-        <w:rPr>
-          <w:b/>
-          <w:sz w:val="28"/>
-          <w:szCs w:val="28"/>
-        </w:rPr>
-        <w:t>Chức năng đăng x</w:t>
-      </w:r>
-      <w:r>
-        <w:rPr>
-          <w:b/>
+          <w:color w:val="auto"/>
           <w:sz w:val="28"/>
           <w:szCs w:val="28"/>
         </w:rPr>
@@ -3440,7 +3575,7 @@
                     <pic:cNvPicPr/>
                   </pic:nvPicPr>
                   <pic:blipFill>
-                    <a:blip r:embed="rId13"/>
+                    <a:blip r:embed="rId15"/>
                     <a:stretch>
                       <a:fillRect/>
                     </a:stretch>
@@ -3475,14 +3610,7 @@
           <w:sz w:val="28"/>
           <w:szCs w:val="28"/>
         </w:rPr>
-        <w:t>3.8.1</w:t>
-      </w:r>
-      <w:r>
-        <w:rPr>
-          <w:sz w:val="28"/>
-          <w:szCs w:val="28"/>
-        </w:rPr>
-        <w:t>.</w:t>
+        <w:t>3.8.1.</w:t>
       </w:r>
       <w:r>
         <w:rPr>
@@ -3491,8 +3619,6 @@
         </w:rPr>
         <w:t>Hình ảnh minh họa</w:t>
       </w:r>
-      <w:bookmarkStart w:id="1" w:name="_GoBack"/>
-      <w:bookmarkEnd w:id="1"/>
     </w:p>
     <w:p>
       <w:pPr>
@@ -3571,8 +3697,8 @@
       </w:pPr>
     </w:p>
     <w:sectPr>
-      <w:footerReference w:type="even" r:id="rId21"/>
-      <w:footerReference w:type="default" r:id="rId22"/>
+      <w:footerReference w:type="even" r:id="rId23"/>
+      <w:footerReference w:type="default" r:id="rId24"/>
       <w:pgSz w:w="11900" w:h="16840"/>
       <w:pgMar w:top="1440" w:right="1440" w:bottom="1440" w:left="1440" w:header="851" w:footer="499" w:gutter="0"/>
       <w:pgBorders w:display="firstPage">
@@ -3721,7 +3847,7 @@
             <w:rStyle w:val="PageNumber"/>
             <w:noProof/>
           </w:rPr>
-          <w:t>12</w:t>
+          <w:t>9</w:t>
         </w:r>
         <w:r>
           <w:rPr>
@@ -6696,10 +6822,51 @@
       <w:szCs w:val="32"/>
     </w:rPr>
   </w:style>
+  <w:style w:type="paragraph" w:styleId="Heading2">
+    <w:name w:val="heading 2"/>
+    <w:basedOn w:val="Normal"/>
+    <w:next w:val="Normal"/>
+    <w:link w:val="Heading2Char"/>
+    <w:uiPriority w:val="9"/>
+    <w:unhideWhenUsed/>
+    <w:qFormat/>
+    <w:rsid w:val="00685F40"/>
+    <w:pPr>
+      <w:keepNext/>
+      <w:keepLines/>
+      <w:spacing w:before="40" w:after="0"/>
+      <w:outlineLvl w:val="1"/>
+    </w:pPr>
+    <w:rPr>
+      <w:rFonts w:asciiTheme="majorHAnsi" w:eastAsiaTheme="majorEastAsia" w:hAnsiTheme="majorHAnsi" w:cstheme="majorBidi"/>
+      <w:color w:val="2E74B5" w:themeColor="accent1" w:themeShade="BF"/>
+      <w:sz w:val="26"/>
+      <w:szCs w:val="26"/>
+    </w:rPr>
+  </w:style>
+  <w:style w:type="paragraph" w:styleId="Heading3">
+    <w:name w:val="heading 3"/>
+    <w:basedOn w:val="Normal"/>
+    <w:next w:val="Normal"/>
+    <w:link w:val="Heading3Char"/>
+    <w:uiPriority w:val="9"/>
+    <w:unhideWhenUsed/>
+    <w:qFormat/>
+    <w:rsid w:val="00685F40"/>
+    <w:pPr>
+      <w:keepNext/>
+      <w:keepLines/>
+      <w:spacing w:before="40" w:after="0"/>
+      <w:outlineLvl w:val="2"/>
+    </w:pPr>
+    <w:rPr>
+      <w:rFonts w:asciiTheme="majorHAnsi" w:eastAsiaTheme="majorEastAsia" w:hAnsiTheme="majorHAnsi" w:cstheme="majorBidi"/>
+      <w:color w:val="1F4D78" w:themeColor="accent1" w:themeShade="7F"/>
+    </w:rPr>
+  </w:style>
   <w:style w:type="character" w:default="1" w:styleId="DefaultParagraphFont">
     <w:name w:val="Default Paragraph Font"/>
     <w:uiPriority w:val="1"/>
-    <w:semiHidden/>
     <w:unhideWhenUsed/>
   </w:style>
   <w:style w:type="table" w:default="1" w:styleId="TableNormal">
@@ -6811,6 +6978,32 @@
       <w:color w:val="44546A" w:themeColor="text2"/>
       <w:sz w:val="18"/>
       <w:szCs w:val="18"/>
+    </w:rPr>
+  </w:style>
+  <w:style w:type="character" w:customStyle="1" w:styleId="Heading2Char">
+    <w:name w:val="Heading 2 Char"/>
+    <w:basedOn w:val="DefaultParagraphFont"/>
+    <w:link w:val="Heading2"/>
+    <w:uiPriority w:val="9"/>
+    <w:rsid w:val="00685F40"/>
+    <w:rPr>
+      <w:rFonts w:asciiTheme="majorHAnsi" w:eastAsiaTheme="majorEastAsia" w:hAnsiTheme="majorHAnsi" w:cstheme="majorBidi"/>
+      <w:color w:val="2E74B5" w:themeColor="accent1" w:themeShade="BF"/>
+      <w:sz w:val="26"/>
+      <w:szCs w:val="26"/>
+    </w:rPr>
+  </w:style>
+  <w:style w:type="character" w:customStyle="1" w:styleId="Heading3Char">
+    <w:name w:val="Heading 3 Char"/>
+    <w:basedOn w:val="DefaultParagraphFont"/>
+    <w:link w:val="Heading3"/>
+    <w:uiPriority w:val="9"/>
+    <w:rsid w:val="00685F40"/>
+    <w:rPr>
+      <w:rFonts w:asciiTheme="majorHAnsi" w:eastAsiaTheme="majorEastAsia" w:hAnsiTheme="majorHAnsi" w:cstheme="majorBidi"/>
+      <w:color w:val="1F4D78" w:themeColor="accent1" w:themeShade="7F"/>
+      <w:sz w:val="24"/>
+      <w:szCs w:val="24"/>
     </w:rPr>
   </w:style>
 </w:styles>
@@ -7082,7 +7275,7 @@
 </file>
 
 <file path=customXml/itemProps1.xml><?xml version="1.0" encoding="utf-8"?>
-<ds:datastoreItem xmlns:ds="http://schemas.openxmlformats.org/officeDocument/2006/customXml" ds:itemID="{6ADD41C2-4BC6-4B92-AD8C-AE08EA5C5BE7}">
+<ds:datastoreItem xmlns:ds="http://schemas.openxmlformats.org/officeDocument/2006/customXml" ds:itemID="{9F6C4757-3774-41E6-95A6-0E4532AD816B}">
   <ds:schemaRefs>
     <ds:schemaRef ds:uri="http://schemas.openxmlformats.org/officeDocument/2006/bibliography"/>
   </ds:schemaRefs>

--- a/Documents/hướng dẫn sử dụng mini project.docx
+++ b/Documents/hướng dẫn sử dụng mini project.docx
@@ -405,6 +405,13 @@
           <w:sz w:val="28"/>
           <w:szCs w:val="28"/>
         </w:rPr>
+        <w:t>TS.</w:t>
+      </w:r>
+      <w:r>
+        <w:rPr>
+          <w:sz w:val="28"/>
+          <w:szCs w:val="28"/>
+        </w:rPr>
         <w:t>Trần Hải Anh</w:t>
       </w:r>
     </w:p>
@@ -470,15 +477,1282 @@
         </w:rPr>
         <w:t>HÀ NỘI 12-2020</w:t>
       </w:r>
-      <w:r>
+    </w:p>
+    <w:sdt>
+      <w:sdtPr>
+        <w:id w:val="1230036566"/>
+        <w:docPartObj>
+          <w:docPartGallery w:val="Table of Contents"/>
+          <w:docPartUnique/>
+        </w:docPartObj>
+      </w:sdtPr>
+      <w:sdtEndPr>
+        <w:rPr>
+          <w:rFonts w:ascii="Times New Roman" w:eastAsia="Times New Roman" w:hAnsi="Times New Roman" w:cs="Times New Roman"/>
+          <w:b/>
+          <w:bCs/>
+          <w:noProof/>
+          <w:color w:val="auto"/>
+          <w:sz w:val="24"/>
+          <w:szCs w:val="24"/>
+        </w:rPr>
+      </w:sdtEndPr>
+      <w:sdtContent>
+        <w:p>
+          <w:pPr>
+            <w:pStyle w:val="TOCHeading"/>
+          </w:pPr>
+          <w:r>
+            <w:t>Table of Contents</w:t>
+          </w:r>
+        </w:p>
+        <w:p>
+          <w:pPr>
+            <w:pStyle w:val="TOC1"/>
+            <w:tabs>
+              <w:tab w:val="left" w:pos="480"/>
+              <w:tab w:val="right" w:leader="dot" w:pos="9010"/>
+            </w:tabs>
+            <w:rPr>
+              <w:rFonts w:asciiTheme="minorHAnsi" w:eastAsiaTheme="minorEastAsia" w:hAnsiTheme="minorHAnsi" w:cstheme="minorBidi"/>
+              <w:noProof/>
+              <w:sz w:val="22"/>
+              <w:szCs w:val="22"/>
+            </w:rPr>
+          </w:pPr>
+          <w:r>
+            <w:fldChar w:fldCharType="begin"/>
+          </w:r>
+          <w:r>
+            <w:instrText xml:space="preserve"> TOC \o "1-3" \h \z \u </w:instrText>
+          </w:r>
+          <w:r>
+            <w:fldChar w:fldCharType="separate"/>
+          </w:r>
+          <w:hyperlink w:anchor="_Toc60301026" w:history="1">
+            <w:r>
+              <w:rPr>
+                <w:rStyle w:val="Hyperlink"/>
+                <w:b/>
+                <w:noProof/>
+              </w:rPr>
+              <w:t>1.</w:t>
+            </w:r>
+            <w:r>
+              <w:rPr>
+                <w:rFonts w:asciiTheme="minorHAnsi" w:eastAsiaTheme="minorEastAsia" w:hAnsiTheme="minorHAnsi" w:cstheme="minorBidi"/>
+                <w:noProof/>
+                <w:sz w:val="22"/>
+                <w:szCs w:val="22"/>
+              </w:rPr>
+              <w:t xml:space="preserve"> </w:t>
+            </w:r>
+            <w:r>
+              <w:rPr>
+                <w:rStyle w:val="Hyperlink"/>
+                <w:b/>
+                <w:noProof/>
+              </w:rPr>
+              <w:t>Yêu cầu</w:t>
+            </w:r>
+            <w:r>
+              <w:rPr>
+                <w:noProof/>
+                <w:webHidden/>
+              </w:rPr>
+              <w:tab/>
+            </w:r>
+            <w:r>
+              <w:rPr>
+                <w:noProof/>
+                <w:webHidden/>
+              </w:rPr>
+              <w:fldChar w:fldCharType="begin"/>
+            </w:r>
+            <w:r>
+              <w:rPr>
+                <w:noProof/>
+                <w:webHidden/>
+              </w:rPr>
+              <w:instrText xml:space="preserve"> PAGEREF _Toc60301026 \h </w:instrText>
+            </w:r>
+            <w:r>
+              <w:rPr>
+                <w:noProof/>
+                <w:webHidden/>
+              </w:rPr>
+            </w:r>
+            <w:r>
+              <w:rPr>
+                <w:noProof/>
+                <w:webHidden/>
+              </w:rPr>
+              <w:fldChar w:fldCharType="separate"/>
+            </w:r>
+            <w:r>
+              <w:rPr>
+                <w:noProof/>
+                <w:webHidden/>
+              </w:rPr>
+              <w:t>3</w:t>
+            </w:r>
+            <w:r>
+              <w:rPr>
+                <w:noProof/>
+                <w:webHidden/>
+              </w:rPr>
+              <w:fldChar w:fldCharType="end"/>
+            </w:r>
+          </w:hyperlink>
+        </w:p>
+        <w:p>
+          <w:pPr>
+            <w:pStyle w:val="TOC1"/>
+            <w:tabs>
+              <w:tab w:val="left" w:pos="480"/>
+              <w:tab w:val="right" w:leader="dot" w:pos="9010"/>
+            </w:tabs>
+            <w:rPr>
+              <w:rFonts w:asciiTheme="minorHAnsi" w:eastAsiaTheme="minorEastAsia" w:hAnsiTheme="minorHAnsi" w:cstheme="minorBidi"/>
+              <w:noProof/>
+              <w:sz w:val="22"/>
+              <w:szCs w:val="22"/>
+            </w:rPr>
+          </w:pPr>
+          <w:hyperlink w:anchor="_Toc60301027" w:history="1">
+            <w:r>
+              <w:rPr>
+                <w:rStyle w:val="Hyperlink"/>
+                <w:b/>
+                <w:noProof/>
+              </w:rPr>
+              <w:t>2.</w:t>
+            </w:r>
+            <w:r>
+              <w:rPr>
+                <w:rFonts w:asciiTheme="minorHAnsi" w:eastAsiaTheme="minorEastAsia" w:hAnsiTheme="minorHAnsi" w:cstheme="minorBidi"/>
+                <w:noProof/>
+                <w:sz w:val="22"/>
+                <w:szCs w:val="22"/>
+              </w:rPr>
+              <w:t xml:space="preserve"> </w:t>
+            </w:r>
+            <w:r>
+              <w:rPr>
+                <w:rStyle w:val="Hyperlink"/>
+                <w:b/>
+                <w:noProof/>
+              </w:rPr>
+              <w:t>Chuẩn bị</w:t>
+            </w:r>
+            <w:r>
+              <w:rPr>
+                <w:noProof/>
+                <w:webHidden/>
+              </w:rPr>
+              <w:tab/>
+            </w:r>
+            <w:r>
+              <w:rPr>
+                <w:noProof/>
+                <w:webHidden/>
+              </w:rPr>
+              <w:fldChar w:fldCharType="begin"/>
+            </w:r>
+            <w:r>
+              <w:rPr>
+                <w:noProof/>
+                <w:webHidden/>
+              </w:rPr>
+              <w:instrText xml:space="preserve"> PAGEREF _Toc60301027 \h </w:instrText>
+            </w:r>
+            <w:r>
+              <w:rPr>
+                <w:noProof/>
+                <w:webHidden/>
+              </w:rPr>
+            </w:r>
+            <w:r>
+              <w:rPr>
+                <w:noProof/>
+                <w:webHidden/>
+              </w:rPr>
+              <w:fldChar w:fldCharType="separate"/>
+            </w:r>
+            <w:r>
+              <w:rPr>
+                <w:noProof/>
+                <w:webHidden/>
+              </w:rPr>
+              <w:t>3</w:t>
+            </w:r>
+            <w:r>
+              <w:rPr>
+                <w:noProof/>
+                <w:webHidden/>
+              </w:rPr>
+              <w:fldChar w:fldCharType="end"/>
+            </w:r>
+          </w:hyperlink>
+        </w:p>
+        <w:p>
+          <w:pPr>
+            <w:pStyle w:val="TOC1"/>
+            <w:tabs>
+              <w:tab w:val="right" w:leader="dot" w:pos="9010"/>
+            </w:tabs>
+            <w:rPr>
+              <w:rFonts w:asciiTheme="minorHAnsi" w:eastAsiaTheme="minorEastAsia" w:hAnsiTheme="minorHAnsi" w:cstheme="minorBidi"/>
+              <w:noProof/>
+              <w:sz w:val="22"/>
+              <w:szCs w:val="22"/>
+            </w:rPr>
+          </w:pPr>
+          <w:hyperlink w:anchor="_Toc60301028" w:history="1">
+            <w:r>
+              <w:rPr>
+                <w:rStyle w:val="Hyperlink"/>
+                <w:b/>
+                <w:noProof/>
+              </w:rPr>
+              <w:t>3. Hướng dẫn sử dụng</w:t>
+            </w:r>
+            <w:r>
+              <w:rPr>
+                <w:noProof/>
+                <w:webHidden/>
+              </w:rPr>
+              <w:tab/>
+            </w:r>
+            <w:r>
+              <w:rPr>
+                <w:noProof/>
+                <w:webHidden/>
+              </w:rPr>
+              <w:fldChar w:fldCharType="begin"/>
+            </w:r>
+            <w:r>
+              <w:rPr>
+                <w:noProof/>
+                <w:webHidden/>
+              </w:rPr>
+              <w:instrText xml:space="preserve"> PAGEREF _Toc60301028 \h </w:instrText>
+            </w:r>
+            <w:r>
+              <w:rPr>
+                <w:noProof/>
+                <w:webHidden/>
+              </w:rPr>
+            </w:r>
+            <w:r>
+              <w:rPr>
+                <w:noProof/>
+                <w:webHidden/>
+              </w:rPr>
+              <w:fldChar w:fldCharType="separate"/>
+            </w:r>
+            <w:r>
+              <w:rPr>
+                <w:noProof/>
+                <w:webHidden/>
+              </w:rPr>
+              <w:t>4</w:t>
+            </w:r>
+            <w:r>
+              <w:rPr>
+                <w:noProof/>
+                <w:webHidden/>
+              </w:rPr>
+              <w:fldChar w:fldCharType="end"/>
+            </w:r>
+          </w:hyperlink>
+        </w:p>
+        <w:p>
+          <w:pPr>
+            <w:pStyle w:val="TOC2"/>
+            <w:tabs>
+              <w:tab w:val="right" w:leader="dot" w:pos="9010"/>
+            </w:tabs>
+            <w:rPr>
+              <w:rFonts w:asciiTheme="minorHAnsi" w:eastAsiaTheme="minorEastAsia" w:hAnsiTheme="minorHAnsi" w:cstheme="minorBidi"/>
+              <w:noProof/>
+              <w:sz w:val="22"/>
+              <w:szCs w:val="22"/>
+            </w:rPr>
+          </w:pPr>
+          <w:hyperlink w:anchor="_Toc60301029" w:history="1">
+            <w:r>
+              <w:rPr>
+                <w:rStyle w:val="Hyperlink"/>
+                <w:b/>
+                <w:noProof/>
+              </w:rPr>
+              <w:t>3.1 Hệ thống đăng nhập</w:t>
+            </w:r>
+            <w:r>
+              <w:rPr>
+                <w:noProof/>
+                <w:webHidden/>
+              </w:rPr>
+              <w:tab/>
+            </w:r>
+            <w:r>
+              <w:rPr>
+                <w:noProof/>
+                <w:webHidden/>
+              </w:rPr>
+              <w:fldChar w:fldCharType="begin"/>
+            </w:r>
+            <w:r>
+              <w:rPr>
+                <w:noProof/>
+                <w:webHidden/>
+              </w:rPr>
+              <w:instrText xml:space="preserve"> PAGEREF _Toc60301029 \h </w:instrText>
+            </w:r>
+            <w:r>
+              <w:rPr>
+                <w:noProof/>
+                <w:webHidden/>
+              </w:rPr>
+            </w:r>
+            <w:r>
+              <w:rPr>
+                <w:noProof/>
+                <w:webHidden/>
+              </w:rPr>
+              <w:fldChar w:fldCharType="separate"/>
+            </w:r>
+            <w:r>
+              <w:rPr>
+                <w:noProof/>
+                <w:webHidden/>
+              </w:rPr>
+              <w:t>4</w:t>
+            </w:r>
+            <w:r>
+              <w:rPr>
+                <w:noProof/>
+                <w:webHidden/>
+              </w:rPr>
+              <w:fldChar w:fldCharType="end"/>
+            </w:r>
+          </w:hyperlink>
+        </w:p>
+        <w:p>
+          <w:pPr>
+            <w:pStyle w:val="TOC2"/>
+            <w:tabs>
+              <w:tab w:val="right" w:leader="dot" w:pos="9010"/>
+            </w:tabs>
+            <w:rPr>
+              <w:rFonts w:asciiTheme="minorHAnsi" w:eastAsiaTheme="minorEastAsia" w:hAnsiTheme="minorHAnsi" w:cstheme="minorBidi"/>
+              <w:noProof/>
+              <w:sz w:val="22"/>
+              <w:szCs w:val="22"/>
+            </w:rPr>
+          </w:pPr>
+          <w:hyperlink w:anchor="_Toc60301030" w:history="1">
+            <w:r>
+              <w:rPr>
+                <w:rStyle w:val="Hyperlink"/>
+                <w:b/>
+                <w:noProof/>
+              </w:rPr>
+              <w:t>3.2 Chức năng thêm thông tin</w:t>
+            </w:r>
+            <w:r>
+              <w:rPr>
+                <w:noProof/>
+                <w:webHidden/>
+              </w:rPr>
+              <w:tab/>
+            </w:r>
+            <w:r>
+              <w:rPr>
+                <w:noProof/>
+                <w:webHidden/>
+              </w:rPr>
+              <w:fldChar w:fldCharType="begin"/>
+            </w:r>
+            <w:r>
+              <w:rPr>
+                <w:noProof/>
+                <w:webHidden/>
+              </w:rPr>
+              <w:instrText xml:space="preserve"> PAGEREF _Toc60301030 \h </w:instrText>
+            </w:r>
+            <w:r>
+              <w:rPr>
+                <w:noProof/>
+                <w:webHidden/>
+              </w:rPr>
+            </w:r>
+            <w:r>
+              <w:rPr>
+                <w:noProof/>
+                <w:webHidden/>
+              </w:rPr>
+              <w:fldChar w:fldCharType="separate"/>
+            </w:r>
+            <w:r>
+              <w:rPr>
+                <w:noProof/>
+                <w:webHidden/>
+              </w:rPr>
+              <w:t>5</w:t>
+            </w:r>
+            <w:r>
+              <w:rPr>
+                <w:noProof/>
+                <w:webHidden/>
+              </w:rPr>
+              <w:fldChar w:fldCharType="end"/>
+            </w:r>
+          </w:hyperlink>
+        </w:p>
+        <w:p>
+          <w:pPr>
+            <w:pStyle w:val="TOC2"/>
+            <w:tabs>
+              <w:tab w:val="right" w:leader="dot" w:pos="9010"/>
+            </w:tabs>
+            <w:rPr>
+              <w:rFonts w:asciiTheme="minorHAnsi" w:eastAsiaTheme="minorEastAsia" w:hAnsiTheme="minorHAnsi" w:cstheme="minorBidi"/>
+              <w:noProof/>
+              <w:sz w:val="22"/>
+              <w:szCs w:val="22"/>
+            </w:rPr>
+          </w:pPr>
+          <w:hyperlink w:anchor="_Toc60301031" w:history="1">
+            <w:r>
+              <w:rPr>
+                <w:rStyle w:val="Hyperlink"/>
+                <w:b/>
+                <w:noProof/>
+              </w:rPr>
+              <w:t>3.3 Chức năng xóa</w:t>
+            </w:r>
+            <w:r>
+              <w:rPr>
+                <w:noProof/>
+                <w:webHidden/>
+              </w:rPr>
+              <w:tab/>
+            </w:r>
+            <w:r>
+              <w:rPr>
+                <w:noProof/>
+                <w:webHidden/>
+              </w:rPr>
+              <w:fldChar w:fldCharType="begin"/>
+            </w:r>
+            <w:r>
+              <w:rPr>
+                <w:noProof/>
+                <w:webHidden/>
+              </w:rPr>
+              <w:instrText xml:space="preserve"> PAGEREF _Toc60301031 \h </w:instrText>
+            </w:r>
+            <w:r>
+              <w:rPr>
+                <w:noProof/>
+                <w:webHidden/>
+              </w:rPr>
+            </w:r>
+            <w:r>
+              <w:rPr>
+                <w:noProof/>
+                <w:webHidden/>
+              </w:rPr>
+              <w:fldChar w:fldCharType="separate"/>
+            </w:r>
+            <w:r>
+              <w:rPr>
+                <w:noProof/>
+                <w:webHidden/>
+              </w:rPr>
+              <w:t>7</w:t>
+            </w:r>
+            <w:r>
+              <w:rPr>
+                <w:noProof/>
+                <w:webHidden/>
+              </w:rPr>
+              <w:fldChar w:fldCharType="end"/>
+            </w:r>
+          </w:hyperlink>
+        </w:p>
+        <w:p>
+          <w:pPr>
+            <w:pStyle w:val="TOC2"/>
+            <w:tabs>
+              <w:tab w:val="right" w:leader="dot" w:pos="9010"/>
+            </w:tabs>
+            <w:rPr>
+              <w:rFonts w:asciiTheme="minorHAnsi" w:eastAsiaTheme="minorEastAsia" w:hAnsiTheme="minorHAnsi" w:cstheme="minorBidi"/>
+              <w:noProof/>
+              <w:sz w:val="22"/>
+              <w:szCs w:val="22"/>
+            </w:rPr>
+          </w:pPr>
+          <w:hyperlink w:anchor="_Toc60301032" w:history="1">
+            <w:r>
+              <w:rPr>
+                <w:rStyle w:val="Hyperlink"/>
+                <w:b/>
+                <w:noProof/>
+              </w:rPr>
+              <w:t>3.4 Chức năng tìm kiếm</w:t>
+            </w:r>
+            <w:r>
+              <w:rPr>
+                <w:noProof/>
+                <w:webHidden/>
+              </w:rPr>
+              <w:tab/>
+            </w:r>
+            <w:r>
+              <w:rPr>
+                <w:noProof/>
+                <w:webHidden/>
+              </w:rPr>
+              <w:fldChar w:fldCharType="begin"/>
+            </w:r>
+            <w:r>
+              <w:rPr>
+                <w:noProof/>
+                <w:webHidden/>
+              </w:rPr>
+              <w:instrText xml:space="preserve"> PAGEREF _Toc60301032 \h </w:instrText>
+            </w:r>
+            <w:r>
+              <w:rPr>
+                <w:noProof/>
+                <w:webHidden/>
+              </w:rPr>
+            </w:r>
+            <w:r>
+              <w:rPr>
+                <w:noProof/>
+                <w:webHidden/>
+              </w:rPr>
+              <w:fldChar w:fldCharType="separate"/>
+            </w:r>
+            <w:r>
+              <w:rPr>
+                <w:noProof/>
+                <w:webHidden/>
+              </w:rPr>
+              <w:t>8</w:t>
+            </w:r>
+            <w:r>
+              <w:rPr>
+                <w:noProof/>
+                <w:webHidden/>
+              </w:rPr>
+              <w:fldChar w:fldCharType="end"/>
+            </w:r>
+          </w:hyperlink>
+        </w:p>
+        <w:p>
+          <w:pPr>
+            <w:pStyle w:val="TOC2"/>
+            <w:tabs>
+              <w:tab w:val="right" w:leader="dot" w:pos="9010"/>
+            </w:tabs>
+            <w:rPr>
+              <w:rFonts w:asciiTheme="minorHAnsi" w:eastAsiaTheme="minorEastAsia" w:hAnsiTheme="minorHAnsi" w:cstheme="minorBidi"/>
+              <w:noProof/>
+              <w:sz w:val="22"/>
+              <w:szCs w:val="22"/>
+            </w:rPr>
+          </w:pPr>
+          <w:hyperlink w:anchor="_Toc60301033" w:history="1">
+            <w:r>
+              <w:rPr>
+                <w:rStyle w:val="Hyperlink"/>
+                <w:b/>
+                <w:noProof/>
+              </w:rPr>
+              <w:t>3.5 Chức năng sửa</w:t>
+            </w:r>
+            <w:r>
+              <w:rPr>
+                <w:noProof/>
+                <w:webHidden/>
+              </w:rPr>
+              <w:tab/>
+            </w:r>
+            <w:r>
+              <w:rPr>
+                <w:noProof/>
+                <w:webHidden/>
+              </w:rPr>
+              <w:fldChar w:fldCharType="begin"/>
+            </w:r>
+            <w:r>
+              <w:rPr>
+                <w:noProof/>
+                <w:webHidden/>
+              </w:rPr>
+              <w:instrText xml:space="preserve"> PAGEREF _Toc60301033 \h </w:instrText>
+            </w:r>
+            <w:r>
+              <w:rPr>
+                <w:noProof/>
+                <w:webHidden/>
+              </w:rPr>
+            </w:r>
+            <w:r>
+              <w:rPr>
+                <w:noProof/>
+                <w:webHidden/>
+              </w:rPr>
+              <w:fldChar w:fldCharType="separate"/>
+            </w:r>
+            <w:r>
+              <w:rPr>
+                <w:noProof/>
+                <w:webHidden/>
+              </w:rPr>
+              <w:t>9</w:t>
+            </w:r>
+            <w:r>
+              <w:rPr>
+                <w:noProof/>
+                <w:webHidden/>
+              </w:rPr>
+              <w:fldChar w:fldCharType="end"/>
+            </w:r>
+          </w:hyperlink>
+        </w:p>
+        <w:p>
+          <w:pPr>
+            <w:pStyle w:val="TOC2"/>
+            <w:tabs>
+              <w:tab w:val="right" w:leader="dot" w:pos="9010"/>
+            </w:tabs>
+            <w:rPr>
+              <w:rFonts w:asciiTheme="minorHAnsi" w:eastAsiaTheme="minorEastAsia" w:hAnsiTheme="minorHAnsi" w:cstheme="minorBidi"/>
+              <w:noProof/>
+              <w:sz w:val="22"/>
+              <w:szCs w:val="22"/>
+            </w:rPr>
+          </w:pPr>
+          <w:hyperlink w:anchor="_Toc60301034" w:history="1">
+            <w:r>
+              <w:rPr>
+                <w:rStyle w:val="Hyperlink"/>
+                <w:b/>
+                <w:noProof/>
+              </w:rPr>
+              <w:t>3.6 Danh sách quản lý</w:t>
+            </w:r>
+            <w:r>
+              <w:rPr>
+                <w:noProof/>
+                <w:webHidden/>
+              </w:rPr>
+              <w:tab/>
+            </w:r>
+            <w:r>
+              <w:rPr>
+                <w:noProof/>
+                <w:webHidden/>
+              </w:rPr>
+              <w:fldChar w:fldCharType="begin"/>
+            </w:r>
+            <w:r>
+              <w:rPr>
+                <w:noProof/>
+                <w:webHidden/>
+              </w:rPr>
+              <w:instrText xml:space="preserve"> PAGEREF _Toc60301034 \h </w:instrText>
+            </w:r>
+            <w:r>
+              <w:rPr>
+                <w:noProof/>
+                <w:webHidden/>
+              </w:rPr>
+            </w:r>
+            <w:r>
+              <w:rPr>
+                <w:noProof/>
+                <w:webHidden/>
+              </w:rPr>
+              <w:fldChar w:fldCharType="separate"/>
+            </w:r>
+            <w:r>
+              <w:rPr>
+                <w:noProof/>
+                <w:webHidden/>
+              </w:rPr>
+              <w:t>10</w:t>
+            </w:r>
+            <w:r>
+              <w:rPr>
+                <w:noProof/>
+                <w:webHidden/>
+              </w:rPr>
+              <w:fldChar w:fldCharType="end"/>
+            </w:r>
+          </w:hyperlink>
+        </w:p>
+        <w:p>
+          <w:pPr>
+            <w:pStyle w:val="TOC3"/>
+            <w:tabs>
+              <w:tab w:val="right" w:leader="dot" w:pos="9010"/>
+            </w:tabs>
+            <w:rPr>
+              <w:rFonts w:asciiTheme="minorHAnsi" w:eastAsiaTheme="minorEastAsia" w:hAnsiTheme="minorHAnsi" w:cstheme="minorBidi"/>
+              <w:noProof/>
+              <w:sz w:val="22"/>
+              <w:szCs w:val="22"/>
+            </w:rPr>
+          </w:pPr>
+          <w:hyperlink w:anchor="_Toc60301035" w:history="1">
+            <w:r>
+              <w:rPr>
+                <w:rStyle w:val="Hyperlink"/>
+                <w:noProof/>
+              </w:rPr>
+              <w:t>3.6.1 Xem danh sách quản lý</w:t>
+            </w:r>
+            <w:r>
+              <w:rPr>
+                <w:noProof/>
+                <w:webHidden/>
+              </w:rPr>
+              <w:tab/>
+            </w:r>
+            <w:r>
+              <w:rPr>
+                <w:noProof/>
+                <w:webHidden/>
+              </w:rPr>
+              <w:fldChar w:fldCharType="begin"/>
+            </w:r>
+            <w:r>
+              <w:rPr>
+                <w:noProof/>
+                <w:webHidden/>
+              </w:rPr>
+              <w:instrText xml:space="preserve"> PAGEREF _Toc60301035 \h </w:instrText>
+            </w:r>
+            <w:r>
+              <w:rPr>
+                <w:noProof/>
+                <w:webHidden/>
+              </w:rPr>
+            </w:r>
+            <w:r>
+              <w:rPr>
+                <w:noProof/>
+                <w:webHidden/>
+              </w:rPr>
+              <w:fldChar w:fldCharType="separate"/>
+            </w:r>
+            <w:r>
+              <w:rPr>
+                <w:noProof/>
+                <w:webHidden/>
+              </w:rPr>
+              <w:t>10</w:t>
+            </w:r>
+            <w:r>
+              <w:rPr>
+                <w:noProof/>
+                <w:webHidden/>
+              </w:rPr>
+              <w:fldChar w:fldCharType="end"/>
+            </w:r>
+          </w:hyperlink>
+        </w:p>
+        <w:p>
+          <w:pPr>
+            <w:pStyle w:val="TOC3"/>
+            <w:tabs>
+              <w:tab w:val="right" w:leader="dot" w:pos="9010"/>
+            </w:tabs>
+            <w:rPr>
+              <w:rFonts w:asciiTheme="minorHAnsi" w:eastAsiaTheme="minorEastAsia" w:hAnsiTheme="minorHAnsi" w:cstheme="minorBidi"/>
+              <w:noProof/>
+              <w:sz w:val="22"/>
+              <w:szCs w:val="22"/>
+            </w:rPr>
+          </w:pPr>
+          <w:hyperlink w:anchor="_Toc60301036" w:history="1">
+            <w:r>
+              <w:rPr>
+                <w:rStyle w:val="Hyperlink"/>
+                <w:noProof/>
+              </w:rPr>
+              <w:t xml:space="preserve">3.6.2 </w:t>
+            </w:r>
+            <w:r>
+              <w:rPr>
+                <w:rStyle w:val="Hyperlink"/>
+                <w:noProof/>
+              </w:rPr>
+              <w:t>Chức năng “Thêm” trong Danh sách quản lý</w:t>
+            </w:r>
+            <w:r>
+              <w:rPr>
+                <w:noProof/>
+                <w:webHidden/>
+              </w:rPr>
+              <w:tab/>
+            </w:r>
+            <w:r>
+              <w:rPr>
+                <w:noProof/>
+                <w:webHidden/>
+              </w:rPr>
+              <w:fldChar w:fldCharType="begin"/>
+            </w:r>
+            <w:r>
+              <w:rPr>
+                <w:noProof/>
+                <w:webHidden/>
+              </w:rPr>
+              <w:instrText xml:space="preserve"> PAGEREF _Toc60301036 \h </w:instrText>
+            </w:r>
+            <w:r>
+              <w:rPr>
+                <w:noProof/>
+                <w:webHidden/>
+              </w:rPr>
+            </w:r>
+            <w:r>
+              <w:rPr>
+                <w:noProof/>
+                <w:webHidden/>
+              </w:rPr>
+              <w:fldChar w:fldCharType="separate"/>
+            </w:r>
+            <w:r>
+              <w:rPr>
+                <w:noProof/>
+                <w:webHidden/>
+              </w:rPr>
+              <w:t>11</w:t>
+            </w:r>
+            <w:r>
+              <w:rPr>
+                <w:noProof/>
+                <w:webHidden/>
+              </w:rPr>
+              <w:fldChar w:fldCharType="end"/>
+            </w:r>
+          </w:hyperlink>
+        </w:p>
+        <w:p>
+          <w:pPr>
+            <w:pStyle w:val="TOC2"/>
+            <w:tabs>
+              <w:tab w:val="right" w:leader="dot" w:pos="9010"/>
+            </w:tabs>
+            <w:rPr>
+              <w:rFonts w:asciiTheme="minorHAnsi" w:eastAsiaTheme="minorEastAsia" w:hAnsiTheme="minorHAnsi" w:cstheme="minorBidi"/>
+              <w:noProof/>
+              <w:sz w:val="22"/>
+              <w:szCs w:val="22"/>
+            </w:rPr>
+          </w:pPr>
+          <w:hyperlink w:anchor="_Toc60301037" w:history="1">
+            <w:r>
+              <w:rPr>
+                <w:rStyle w:val="Hyperlink"/>
+                <w:b/>
+                <w:noProof/>
+              </w:rPr>
+              <w:t xml:space="preserve">3.7 </w:t>
+            </w:r>
+            <w:r>
+              <w:rPr>
+                <w:rStyle w:val="Hyperlink"/>
+                <w:b/>
+                <w:noProof/>
+              </w:rPr>
+              <w:t>Danh sách phòng ban</w:t>
+            </w:r>
+            <w:r>
+              <w:rPr>
+                <w:noProof/>
+                <w:webHidden/>
+              </w:rPr>
+              <w:tab/>
+            </w:r>
+            <w:r>
+              <w:rPr>
+                <w:noProof/>
+                <w:webHidden/>
+              </w:rPr>
+              <w:fldChar w:fldCharType="begin"/>
+            </w:r>
+            <w:r>
+              <w:rPr>
+                <w:noProof/>
+                <w:webHidden/>
+              </w:rPr>
+              <w:instrText xml:space="preserve"> PAGEREF _Toc60301037 \h </w:instrText>
+            </w:r>
+            <w:r>
+              <w:rPr>
+                <w:noProof/>
+                <w:webHidden/>
+              </w:rPr>
+            </w:r>
+            <w:r>
+              <w:rPr>
+                <w:noProof/>
+                <w:webHidden/>
+              </w:rPr>
+              <w:fldChar w:fldCharType="separate"/>
+            </w:r>
+            <w:r>
+              <w:rPr>
+                <w:noProof/>
+                <w:webHidden/>
+              </w:rPr>
+              <w:t>12</w:t>
+            </w:r>
+            <w:r>
+              <w:rPr>
+                <w:noProof/>
+                <w:webHidden/>
+              </w:rPr>
+              <w:fldChar w:fldCharType="end"/>
+            </w:r>
+          </w:hyperlink>
+        </w:p>
+        <w:p>
+          <w:pPr>
+            <w:pStyle w:val="TOC3"/>
+            <w:tabs>
+              <w:tab w:val="right" w:leader="dot" w:pos="9010"/>
+            </w:tabs>
+            <w:rPr>
+              <w:rFonts w:asciiTheme="minorHAnsi" w:eastAsiaTheme="minorEastAsia" w:hAnsiTheme="minorHAnsi" w:cstheme="minorBidi"/>
+              <w:noProof/>
+              <w:sz w:val="22"/>
+              <w:szCs w:val="22"/>
+            </w:rPr>
+          </w:pPr>
+          <w:hyperlink w:anchor="_Toc60301038" w:history="1">
+            <w:r>
+              <w:rPr>
+                <w:rStyle w:val="Hyperlink"/>
+                <w:noProof/>
+              </w:rPr>
+              <w:t xml:space="preserve">3.7.1 </w:t>
+            </w:r>
+            <w:r>
+              <w:rPr>
+                <w:rStyle w:val="Hyperlink"/>
+                <w:noProof/>
+              </w:rPr>
+              <w:t>Xem danh sách phòng ban</w:t>
+            </w:r>
+            <w:r>
+              <w:rPr>
+                <w:noProof/>
+                <w:webHidden/>
+              </w:rPr>
+              <w:tab/>
+            </w:r>
+            <w:r>
+              <w:rPr>
+                <w:noProof/>
+                <w:webHidden/>
+              </w:rPr>
+              <w:fldChar w:fldCharType="begin"/>
+            </w:r>
+            <w:r>
+              <w:rPr>
+                <w:noProof/>
+                <w:webHidden/>
+              </w:rPr>
+              <w:instrText xml:space="preserve"> PAGEREF _Toc60301038 \h </w:instrText>
+            </w:r>
+            <w:r>
+              <w:rPr>
+                <w:noProof/>
+                <w:webHidden/>
+              </w:rPr>
+            </w:r>
+            <w:r>
+              <w:rPr>
+                <w:noProof/>
+                <w:webHidden/>
+              </w:rPr>
+              <w:fldChar w:fldCharType="separate"/>
+            </w:r>
+            <w:r>
+              <w:rPr>
+                <w:noProof/>
+                <w:webHidden/>
+              </w:rPr>
+              <w:t>12</w:t>
+            </w:r>
+            <w:r>
+              <w:rPr>
+                <w:noProof/>
+                <w:webHidden/>
+              </w:rPr>
+              <w:fldChar w:fldCharType="end"/>
+            </w:r>
+          </w:hyperlink>
+        </w:p>
+        <w:p>
+          <w:pPr>
+            <w:pStyle w:val="TOC3"/>
+            <w:tabs>
+              <w:tab w:val="right" w:leader="dot" w:pos="9010"/>
+            </w:tabs>
+            <w:rPr>
+              <w:rFonts w:asciiTheme="minorHAnsi" w:eastAsiaTheme="minorEastAsia" w:hAnsiTheme="minorHAnsi" w:cstheme="minorBidi"/>
+              <w:noProof/>
+              <w:sz w:val="22"/>
+              <w:szCs w:val="22"/>
+            </w:rPr>
+          </w:pPr>
+          <w:hyperlink w:anchor="_Toc60301039" w:history="1">
+            <w:r>
+              <w:rPr>
+                <w:rStyle w:val="Hyperlink"/>
+                <w:noProof/>
+              </w:rPr>
+              <w:t>3.7.2 Chức năng “Thêm” trong Danh sách phòng ban</w:t>
+            </w:r>
+            <w:r>
+              <w:rPr>
+                <w:noProof/>
+                <w:webHidden/>
+              </w:rPr>
+              <w:tab/>
+            </w:r>
+            <w:r>
+              <w:rPr>
+                <w:noProof/>
+                <w:webHidden/>
+              </w:rPr>
+              <w:fldChar w:fldCharType="begin"/>
+            </w:r>
+            <w:r>
+              <w:rPr>
+                <w:noProof/>
+                <w:webHidden/>
+              </w:rPr>
+              <w:instrText xml:space="preserve"> PAGEREF _Toc60301039 \h </w:instrText>
+            </w:r>
+            <w:r>
+              <w:rPr>
+                <w:noProof/>
+                <w:webHidden/>
+              </w:rPr>
+            </w:r>
+            <w:r>
+              <w:rPr>
+                <w:noProof/>
+                <w:webHidden/>
+              </w:rPr>
+              <w:fldChar w:fldCharType="separate"/>
+            </w:r>
+            <w:r>
+              <w:rPr>
+                <w:noProof/>
+                <w:webHidden/>
+              </w:rPr>
+              <w:t>13</w:t>
+            </w:r>
+            <w:r>
+              <w:rPr>
+                <w:noProof/>
+                <w:webHidden/>
+              </w:rPr>
+              <w:fldChar w:fldCharType="end"/>
+            </w:r>
+          </w:hyperlink>
+        </w:p>
+        <w:p>
+          <w:pPr>
+            <w:pStyle w:val="TOC3"/>
+            <w:tabs>
+              <w:tab w:val="right" w:leader="dot" w:pos="9010"/>
+            </w:tabs>
+            <w:rPr>
+              <w:rFonts w:asciiTheme="minorHAnsi" w:eastAsiaTheme="minorEastAsia" w:hAnsiTheme="minorHAnsi" w:cstheme="minorBidi"/>
+              <w:noProof/>
+              <w:sz w:val="22"/>
+              <w:szCs w:val="22"/>
+            </w:rPr>
+          </w:pPr>
+          <w:hyperlink w:anchor="_Toc60301040" w:history="1">
+            <w:r>
+              <w:rPr>
+                <w:rStyle w:val="Hyperlink"/>
+                <w:noProof/>
+              </w:rPr>
+              <w:t>3.7.3 Chức năng “Xóa” trong danh sách phòng ban</w:t>
+            </w:r>
+            <w:r>
+              <w:rPr>
+                <w:noProof/>
+                <w:webHidden/>
+              </w:rPr>
+              <w:tab/>
+            </w:r>
+            <w:r>
+              <w:rPr>
+                <w:noProof/>
+                <w:webHidden/>
+              </w:rPr>
+              <w:fldChar w:fldCharType="begin"/>
+            </w:r>
+            <w:r>
+              <w:rPr>
+                <w:noProof/>
+                <w:webHidden/>
+              </w:rPr>
+              <w:instrText xml:space="preserve"> PAGEREF _Toc60301040 \h </w:instrText>
+            </w:r>
+            <w:r>
+              <w:rPr>
+                <w:noProof/>
+                <w:webHidden/>
+              </w:rPr>
+            </w:r>
+            <w:r>
+              <w:rPr>
+                <w:noProof/>
+                <w:webHidden/>
+              </w:rPr>
+              <w:fldChar w:fldCharType="separate"/>
+            </w:r>
+            <w:r>
+              <w:rPr>
+                <w:noProof/>
+                <w:webHidden/>
+              </w:rPr>
+              <w:t>14</w:t>
+            </w:r>
+            <w:r>
+              <w:rPr>
+                <w:noProof/>
+                <w:webHidden/>
+              </w:rPr>
+              <w:fldChar w:fldCharType="end"/>
+            </w:r>
+          </w:hyperlink>
+        </w:p>
+        <w:p>
+          <w:pPr>
+            <w:pStyle w:val="TOC2"/>
+            <w:tabs>
+              <w:tab w:val="right" w:leader="dot" w:pos="9010"/>
+            </w:tabs>
+            <w:rPr>
+              <w:rFonts w:asciiTheme="minorHAnsi" w:eastAsiaTheme="minorEastAsia" w:hAnsiTheme="minorHAnsi" w:cstheme="minorBidi"/>
+              <w:noProof/>
+              <w:sz w:val="22"/>
+              <w:szCs w:val="22"/>
+            </w:rPr>
+          </w:pPr>
+          <w:hyperlink w:anchor="_Toc60301041" w:history="1">
+            <w:r>
+              <w:rPr>
+                <w:rStyle w:val="Hyperlink"/>
+                <w:b/>
+                <w:noProof/>
+              </w:rPr>
+              <w:t>3.8 Chức năng đăng xuất</w:t>
+            </w:r>
+            <w:r>
+              <w:rPr>
+                <w:noProof/>
+                <w:webHidden/>
+              </w:rPr>
+              <w:tab/>
+            </w:r>
+            <w:r>
+              <w:rPr>
+                <w:noProof/>
+                <w:webHidden/>
+              </w:rPr>
+              <w:fldChar w:fldCharType="begin"/>
+            </w:r>
+            <w:r>
+              <w:rPr>
+                <w:noProof/>
+                <w:webHidden/>
+              </w:rPr>
+              <w:instrText xml:space="preserve"> PAGEREF _Toc60301041 \h </w:instrText>
+            </w:r>
+            <w:r>
+              <w:rPr>
+                <w:noProof/>
+                <w:webHidden/>
+              </w:rPr>
+            </w:r>
+            <w:r>
+              <w:rPr>
+                <w:noProof/>
+                <w:webHidden/>
+              </w:rPr>
+              <w:fldChar w:fldCharType="separate"/>
+            </w:r>
+            <w:r>
+              <w:rPr>
+                <w:noProof/>
+                <w:webHidden/>
+              </w:rPr>
+              <w:t>14</w:t>
+            </w:r>
+            <w:r>
+              <w:rPr>
+                <w:noProof/>
+                <w:webHidden/>
+              </w:rPr>
+              <w:fldChar w:fldCharType="end"/>
+            </w:r>
+          </w:hyperlink>
+        </w:p>
+        <w:p>
+          <w:r>
+            <w:rPr>
+              <w:b/>
+              <w:bCs/>
+              <w:noProof/>
+            </w:rPr>
+            <w:fldChar w:fldCharType="end"/>
+          </w:r>
+        </w:p>
+      </w:sdtContent>
+    </w:sdt>
+    <w:p>
+      <w:pPr>
+        <w:spacing w:before="0" w:beforeAutospacing="0" w:after="240" w:afterAutospacing="0" w:line="276" w:lineRule="auto"/>
+        <w:jc w:val="center"/>
         <w:rPr>
           <w:sz w:val="28"/>
           <w:szCs w:val="28"/>
           <w:lang w:val="vi-VN"/>
         </w:rPr>
+      </w:pPr>
+      <w:bookmarkStart w:id="0" w:name="_GoBack"/>
+      <w:bookmarkEnd w:id="0"/>
+      <w:r>
+        <w:rPr>
+          <w:sz w:val="28"/>
+          <w:szCs w:val="28"/>
+          <w:lang w:val="vi-VN"/>
+        </w:rPr>
         <w:br w:type="page"/>
       </w:r>
-      <w:bookmarkStart w:id="0" w:name="_Toc40893640"/>
+      <w:bookmarkStart w:id="1" w:name="_Toc40893640"/>
     </w:p>
     <w:p>
       <w:pPr>
@@ -495,6 +1769,7 @@
           <w:szCs w:val="36"/>
         </w:rPr>
       </w:pPr>
+      <w:bookmarkStart w:id="2" w:name="_Toc60301026"/>
       <w:r>
         <w:rPr>
           <w:rFonts w:ascii="Times New Roman" w:hAnsi="Times New Roman" w:cs="Times New Roman"/>
@@ -516,6 +1791,7 @@
         </w:rPr>
         <w:t>êu cầu</w:t>
       </w:r>
+      <w:bookmarkEnd w:id="2"/>
     </w:p>
     <w:p>
       <w:pPr>
@@ -584,6 +1860,7 @@
           <w:szCs w:val="36"/>
         </w:rPr>
       </w:pPr>
+      <w:bookmarkStart w:id="3" w:name="_Toc60301027"/>
       <w:r>
         <w:rPr>
           <w:rFonts w:ascii="Times New Roman" w:hAnsi="Times New Roman" w:cs="Times New Roman"/>
@@ -594,6 +1871,7 @@
         </w:rPr>
         <w:t>Chuẩn bị</w:t>
       </w:r>
+      <w:bookmarkEnd w:id="3"/>
     </w:p>
     <w:p>
       <w:pPr>
@@ -620,7 +1898,7 @@
           <w:noProof/>
         </w:rPr>
         <w:drawing>
-          <wp:inline distT="0" distB="0" distL="0" distR="0" wp14:anchorId="02F0AFF7" wp14:editId="669B4E2D">
+          <wp:inline distT="0" distB="0" distL="0" distR="0" wp14:anchorId="2AD468D3" wp14:editId="31C6327B">
             <wp:extent cx="5331854" cy="3440287"/>
             <wp:effectExtent l="0" t="0" r="2540" b="8255"/>
             <wp:docPr id="14" name="Picture 14"/>
@@ -717,14 +1995,27 @@
       </w:r>
     </w:p>
     <w:p>
-      <w:r>
+      <w:pPr>
+        <w:rPr>
+          <w:sz w:val="28"/>
+          <w:szCs w:val="28"/>
+        </w:rPr>
+      </w:pPr>
+      <w:r>
+        <w:rPr>
+          <w:sz w:val="28"/>
+          <w:szCs w:val="28"/>
+        </w:rPr>
         <w:t>B2: Tạo mới cơ sở dữ liệu, đặt tên là “miniproject”</w:t>
       </w:r>
     </w:p>
     <w:p>
       <w:r>
+        <w:rPr>
+          <w:noProof/>
+        </w:rPr>
         <w:drawing>
-          <wp:inline distT="0" distB="0" distL="0" distR="0" wp14:anchorId="6F12FE12" wp14:editId="46A9F4B2">
+          <wp:inline distT="0" distB="0" distL="0" distR="0" wp14:anchorId="1B8B6BA2" wp14:editId="4EACDC40">
             <wp:extent cx="5727700" cy="800100"/>
             <wp:effectExtent l="0" t="0" r="6350" b="0"/>
             <wp:docPr id="16" name="Picture 16"/>
@@ -762,27 +2053,42 @@
     </w:p>
     <w:p/>
     <w:p>
-      <w:r>
+      <w:pPr>
+        <w:rPr>
+          <w:sz w:val="28"/>
+          <w:szCs w:val="28"/>
+        </w:rPr>
+      </w:pPr>
+      <w:r>
+        <w:rPr>
+          <w:sz w:val="28"/>
+          <w:szCs w:val="28"/>
+        </w:rPr>
         <w:t>B3: Ấn “Nhập”, sau đó</w:t>
       </w:r>
       <w:r>
+        <w:rPr>
+          <w:sz w:val="28"/>
+          <w:szCs w:val="28"/>
+        </w:rPr>
         <w:t xml:space="preserve"> import file</w:t>
       </w:r>
       <w:r>
-        <w:t xml:space="preserve"> \</w:t>
-      </w:r>
-      <w:r>
-        <w:t>miniprojectJava\src\database</w:t>
-      </w:r>
-      <w:r>
-        <w:t>\miniproject24122020.sql</w:t>
-      </w:r>
-    </w:p>
-    <w:p>
-      <w:r>
+        <w:rPr>
+          <w:sz w:val="28"/>
+          <w:szCs w:val="28"/>
+        </w:rPr>
+        <w:t xml:space="preserve"> \miniprojectJava\src\database\miniproject24122020.sql</w:t>
+      </w:r>
+    </w:p>
+    <w:p>
+      <w:r>
+        <w:rPr>
+          <w:noProof/>
+        </w:rPr>
         <w:lastRenderedPageBreak/>
         <w:drawing>
-          <wp:inline distT="0" distB="0" distL="0" distR="0" wp14:anchorId="011D29C2" wp14:editId="56D7A9D4">
+          <wp:inline distT="0" distB="0" distL="0" distR="0" wp14:anchorId="588A5825" wp14:editId="4E645590">
             <wp:extent cx="5727700" cy="3188335"/>
             <wp:effectExtent l="0" t="0" r="6350" b="0"/>
             <wp:docPr id="17" name="Picture 17"/>
@@ -829,6 +2135,7 @@
           <w:szCs w:val="36"/>
         </w:rPr>
       </w:pPr>
+      <w:bookmarkStart w:id="4" w:name="_Toc60301028"/>
       <w:r>
         <w:rPr>
           <w:rFonts w:ascii="Times New Roman" w:hAnsi="Times New Roman" w:cs="Times New Roman"/>
@@ -869,6 +2176,7 @@
         </w:rPr>
         <w:t>Hướng dẫn sử dụng</w:t>
       </w:r>
+      <w:bookmarkEnd w:id="4"/>
     </w:p>
     <w:p>
       <w:pPr>
@@ -877,13 +2185,18 @@
           <w:rFonts w:ascii="Times New Roman" w:hAnsi="Times New Roman" w:cs="Times New Roman"/>
           <w:b/>
           <w:color w:val="auto"/>
-        </w:rPr>
-      </w:pPr>
+          <w:sz w:val="28"/>
+          <w:szCs w:val="28"/>
+        </w:rPr>
+      </w:pPr>
+      <w:bookmarkStart w:id="5" w:name="_Toc60301029"/>
       <w:r>
         <w:rPr>
           <w:rFonts w:ascii="Times New Roman" w:hAnsi="Times New Roman" w:cs="Times New Roman"/>
           <w:b/>
           <w:color w:val="auto"/>
+          <w:sz w:val="28"/>
+          <w:szCs w:val="28"/>
         </w:rPr>
         <w:t>3</w:t>
       </w:r>
@@ -892,10 +2205,13 @@
           <w:rFonts w:ascii="Times New Roman" w:hAnsi="Times New Roman" w:cs="Times New Roman"/>
           <w:b/>
           <w:color w:val="auto"/>
+          <w:sz w:val="28"/>
+          <w:szCs w:val="28"/>
         </w:rPr>
         <w:t>.1 Hệ thống đăng nhập</w:t>
       </w:r>
-      <w:bookmarkEnd w:id="0"/>
+      <w:bookmarkEnd w:id="1"/>
+      <w:bookmarkEnd w:id="5"/>
     </w:p>
     <w:p>
       <w:pPr>
@@ -1116,7 +2432,7 @@
         </w:rPr>
         <w:lastRenderedPageBreak/>
         <w:drawing>
-          <wp:inline distT="0" distB="0" distL="0" distR="0" wp14:anchorId="4C229464" wp14:editId="65A39452">
+          <wp:inline distT="0" distB="0" distL="0" distR="0" wp14:anchorId="7A335225" wp14:editId="1DE357AB">
             <wp:extent cx="4907280" cy="3111390"/>
             <wp:effectExtent l="0" t="0" r="7620" b="0"/>
             <wp:docPr id="3" name="Picture 3"/>
@@ -1230,7 +2546,7 @@
           <w:szCs w:val="28"/>
         </w:rPr>
         <w:drawing>
-          <wp:inline distT="0" distB="0" distL="0" distR="0" wp14:anchorId="73B4C00B" wp14:editId="7838503E">
+          <wp:inline distT="0" distB="0" distL="0" distR="0" wp14:anchorId="35A70946" wp14:editId="641B8736">
             <wp:extent cx="2987299" cy="1158340"/>
             <wp:effectExtent l="0" t="0" r="3810" b="3810"/>
             <wp:docPr id="4" name="Picture 4"/>
@@ -1359,6 +2675,7 @@
           <w:szCs w:val="28"/>
         </w:rPr>
       </w:pPr>
+      <w:bookmarkStart w:id="6" w:name="_Toc60301030"/>
       <w:r>
         <w:rPr>
           <w:rFonts w:ascii="Times New Roman" w:hAnsi="Times New Roman" w:cs="Times New Roman"/>
@@ -1379,6 +2696,7 @@
         </w:rPr>
         <w:t>.2 Chức năng thêm thông tin</w:t>
       </w:r>
+      <w:bookmarkEnd w:id="6"/>
     </w:p>
     <w:p>
       <w:pPr>
@@ -1540,7 +2858,7 @@
           <w:szCs w:val="28"/>
         </w:rPr>
         <w:drawing>
-          <wp:inline distT="0" distB="0" distL="0" distR="0" wp14:anchorId="5881FB52" wp14:editId="0D934CDD">
+          <wp:inline distT="0" distB="0" distL="0" distR="0" wp14:anchorId="0F1F1915" wp14:editId="3711F4C6">
             <wp:extent cx="3804734" cy="3855720"/>
             <wp:effectExtent l="0" t="0" r="5715" b="0"/>
             <wp:docPr id="5" name="Picture 5"/>
@@ -1620,7 +2938,7 @@
         </w:rPr>
         <w:lastRenderedPageBreak/>
         <w:drawing>
-          <wp:inline distT="0" distB="0" distL="0" distR="0" wp14:anchorId="5538DDE9" wp14:editId="01A61368">
+          <wp:inline distT="0" distB="0" distL="0" distR="0" wp14:anchorId="46E827F8" wp14:editId="53523F57">
             <wp:extent cx="4257040" cy="3323983"/>
             <wp:effectExtent l="0" t="0" r="0" b="0"/>
             <wp:docPr id="6" name="Picture 6"/>
@@ -1699,6 +3017,7 @@
           <w:szCs w:val="28"/>
         </w:rPr>
       </w:pPr>
+      <w:bookmarkStart w:id="7" w:name="_Toc60301031"/>
       <w:r>
         <w:rPr>
           <w:rFonts w:ascii="Times New Roman" w:hAnsi="Times New Roman" w:cs="Times New Roman"/>
@@ -1719,6 +3038,7 @@
         </w:rPr>
         <w:t>.3 Chức năng xóa</w:t>
       </w:r>
+      <w:bookmarkEnd w:id="7"/>
     </w:p>
     <w:p>
       <w:pPr>
@@ -1831,7 +3151,7 @@
         </w:rPr>
         <w:lastRenderedPageBreak/>
         <w:drawing>
-          <wp:inline distT="0" distB="0" distL="0" distR="0" wp14:anchorId="234CBF8C" wp14:editId="525D24E4">
+          <wp:inline distT="0" distB="0" distL="0" distR="0" wp14:anchorId="1554DC2D" wp14:editId="738F6F94">
             <wp:extent cx="5354320" cy="2872226"/>
             <wp:effectExtent l="0" t="0" r="0" b="4445"/>
             <wp:docPr id="12" name="Picture 12"/>
@@ -1903,6 +3223,7 @@
           <w:szCs w:val="28"/>
         </w:rPr>
       </w:pPr>
+      <w:bookmarkStart w:id="8" w:name="_Toc60301032"/>
       <w:r>
         <w:rPr>
           <w:rFonts w:ascii="Times New Roman" w:hAnsi="Times New Roman" w:cs="Times New Roman"/>
@@ -1923,6 +3244,7 @@
         </w:rPr>
         <w:t>.4 Chức năng tìm kiếm</w:t>
       </w:r>
+      <w:bookmarkEnd w:id="8"/>
     </w:p>
     <w:p>
       <w:pPr>
@@ -2004,7 +3326,7 @@
           <w:noProof/>
         </w:rPr>
         <w:drawing>
-          <wp:inline distT="0" distB="0" distL="0" distR="0" wp14:anchorId="30D2C209" wp14:editId="206AA372">
+          <wp:inline distT="0" distB="0" distL="0" distR="0" wp14:anchorId="60B87AAC" wp14:editId="204706B5">
             <wp:extent cx="3781425" cy="2228850"/>
             <wp:effectExtent l="0" t="0" r="9525" b="0"/>
             <wp:docPr id="1" name="Picture 1"/>
@@ -2086,7 +3408,7 @@
         </w:rPr>
         <w:lastRenderedPageBreak/>
         <w:drawing>
-          <wp:inline distT="0" distB="0" distL="0" distR="0" wp14:anchorId="278F6AF2" wp14:editId="4406982F">
+          <wp:inline distT="0" distB="0" distL="0" distR="0" wp14:anchorId="5FD908A5" wp14:editId="242D994E">
             <wp:extent cx="5161811" cy="2768958"/>
             <wp:effectExtent l="0" t="0" r="1270" b="0"/>
             <wp:docPr id="13" name="Picture 13"/>
@@ -2165,6 +3487,7 @@
           <w:szCs w:val="28"/>
         </w:rPr>
       </w:pPr>
+      <w:bookmarkStart w:id="9" w:name="_Toc60301033"/>
       <w:r>
         <w:rPr>
           <w:rFonts w:ascii="Times New Roman" w:hAnsi="Times New Roman" w:cs="Times New Roman"/>
@@ -2175,6 +3498,7 @@
         </w:rPr>
         <w:t>3.5 Chức năng sửa</w:t>
       </w:r>
+      <w:bookmarkEnd w:id="9"/>
     </w:p>
     <w:p>
       <w:pPr>
@@ -2342,7 +3666,7 @@
         </w:rPr>
         <w:lastRenderedPageBreak/>
         <w:drawing>
-          <wp:inline distT="0" distB="0" distL="0" distR="0" wp14:anchorId="52A54405" wp14:editId="292F5A3F">
+          <wp:inline distT="0" distB="0" distL="0" distR="0" wp14:anchorId="045F0661" wp14:editId="4C845DD3">
             <wp:extent cx="4897540" cy="3400023"/>
             <wp:effectExtent l="0" t="0" r="0" b="0"/>
             <wp:docPr id="15" name="Picture 15"/>
@@ -2413,6 +3737,7 @@
           <w:szCs w:val="28"/>
         </w:rPr>
       </w:pPr>
+      <w:bookmarkStart w:id="10" w:name="_Toc60301034"/>
       <w:r>
         <w:rPr>
           <w:rFonts w:ascii="Times New Roman" w:hAnsi="Times New Roman" w:cs="Times New Roman"/>
@@ -2423,6 +3748,7 @@
         </w:rPr>
         <w:t>3.6 Danh sách quản lý</w:t>
       </w:r>
+      <w:bookmarkEnd w:id="10"/>
     </w:p>
     <w:p>
       <w:pPr>
@@ -2439,8 +3765,7 @@
         </w:rPr>
         <w:t xml:space="preserve">    </w:t>
       </w:r>
-      <w:bookmarkStart w:id="1" w:name="_GoBack"/>
-      <w:bookmarkEnd w:id="1"/>
+      <w:bookmarkStart w:id="11" w:name="_Toc60301035"/>
       <w:r>
         <w:rPr>
           <w:rFonts w:ascii="Times New Roman" w:hAnsi="Times New Roman" w:cs="Times New Roman"/>
@@ -2450,6 +3775,7 @@
         </w:rPr>
         <w:t>3.6.1 Xem danh sách quản lý</w:t>
       </w:r>
+      <w:bookmarkEnd w:id="11"/>
     </w:p>
     <w:p>
       <w:pPr>
@@ -2531,7 +3857,7 @@
         </w:rPr>
         <w:lastRenderedPageBreak/>
         <w:drawing>
-          <wp:inline distT="0" distB="0" distL="0" distR="0" wp14:anchorId="01D48119" wp14:editId="5069569A">
+          <wp:inline distT="0" distB="0" distL="0" distR="0" wp14:anchorId="0D105666" wp14:editId="46CF4C5D">
             <wp:extent cx="5727700" cy="3072519"/>
             <wp:effectExtent l="0" t="0" r="6350" b="0"/>
             <wp:docPr id="7" name="Picture 7"/>
@@ -2596,18 +3922,33 @@
         <w:pStyle w:val="Heading3"/>
         <w:rPr>
           <w:rFonts w:ascii="Times New Roman" w:hAnsi="Times New Roman" w:cs="Times New Roman"/>
+          <w:sz w:val="28"/>
+          <w:szCs w:val="28"/>
         </w:rPr>
       </w:pPr>
       <w:r>
         <w:t xml:space="preserve">    </w:t>
       </w:r>
+      <w:bookmarkStart w:id="12" w:name="_Toc60301036"/>
       <w:r>
         <w:rPr>
           <w:rFonts w:ascii="Times New Roman" w:hAnsi="Times New Roman" w:cs="Times New Roman"/>
           <w:color w:val="auto"/>
-        </w:rPr>
-        <w:t>3.6.2.Chức năng “Thêm” trong Danh sách quản lý</w:t>
-      </w:r>
+          <w:sz w:val="28"/>
+          <w:szCs w:val="28"/>
+        </w:rPr>
+        <w:t xml:space="preserve">3.6.2 </w:t>
+      </w:r>
+      <w:r>
+        <w:rPr>
+          <w:rFonts w:ascii="Times New Roman" w:hAnsi="Times New Roman" w:cs="Times New Roman"/>
+          <w:color w:val="auto"/>
+          <w:sz w:val="28"/>
+          <w:szCs w:val="28"/>
+        </w:rPr>
+        <w:t>Chức năng “Thêm” trong Danh sách quản lý</w:t>
+      </w:r>
+      <w:bookmarkEnd w:id="12"/>
     </w:p>
     <w:p>
       <w:pPr>
@@ -2686,7 +4027,7 @@
         </w:rPr>
         <w:lastRenderedPageBreak/>
         <w:drawing>
-          <wp:inline distT="0" distB="0" distL="0" distR="0" wp14:anchorId="7C226EF6" wp14:editId="5007BB11">
+          <wp:inline distT="0" distB="0" distL="0" distR="0" wp14:anchorId="19B1664D" wp14:editId="45AE5BA2">
             <wp:extent cx="3864334" cy="3690581"/>
             <wp:effectExtent l="0" t="0" r="3175" b="5715"/>
             <wp:docPr id="8" name="Picture 8"/>
@@ -2758,6 +4099,7 @@
           <w:szCs w:val="28"/>
         </w:rPr>
       </w:pPr>
+      <w:bookmarkStart w:id="13" w:name="_Toc60301037"/>
       <w:r>
         <w:rPr>
           <w:rFonts w:ascii="Times New Roman" w:hAnsi="Times New Roman" w:cs="Times New Roman"/>
@@ -2766,8 +4108,29 @@
           <w:sz w:val="28"/>
           <w:szCs w:val="28"/>
         </w:rPr>
-        <w:t>3.7.Danh sách phong ban</w:t>
-      </w:r>
+        <w:t xml:space="preserve">3.7 </w:t>
+      </w:r>
+      <w:r>
+        <w:rPr>
+          <w:rFonts w:ascii="Times New Roman" w:hAnsi="Times New Roman" w:cs="Times New Roman"/>
+          <w:b/>
+          <w:color w:val="auto"/>
+          <w:sz w:val="28"/>
+          <w:szCs w:val="28"/>
+        </w:rPr>
+        <w:t>Danh sách phòng</w:t>
+      </w:r>
+      <w:r>
+        <w:rPr>
+          <w:rFonts w:ascii="Times New Roman" w:hAnsi="Times New Roman" w:cs="Times New Roman"/>
+          <w:b/>
+          <w:color w:val="auto"/>
+          <w:sz w:val="28"/>
+          <w:szCs w:val="28"/>
+        </w:rPr>
+        <w:t xml:space="preserve"> ban</w:t>
+      </w:r>
+      <w:bookmarkEnd w:id="13"/>
     </w:p>
     <w:p>
       <w:pPr>
@@ -2782,6 +4145,7 @@
       <w:r>
         <w:t xml:space="preserve">   </w:t>
       </w:r>
+      <w:bookmarkStart w:id="14" w:name="_Toc60301038"/>
       <w:r>
         <w:rPr>
           <w:rFonts w:ascii="Times New Roman" w:hAnsi="Times New Roman" w:cs="Times New Roman"/>
@@ -2809,6 +4173,7 @@
         </w:rPr>
         <w:t>Xem danh sách phòng ban</w:t>
       </w:r>
+      <w:bookmarkEnd w:id="14"/>
     </w:p>
     <w:p>
       <w:pPr>
@@ -2918,7 +4283,7 @@
         </w:rPr>
         <w:lastRenderedPageBreak/>
         <w:drawing>
-          <wp:inline distT="0" distB="0" distL="0" distR="0" wp14:anchorId="60932381" wp14:editId="07C5F6CA">
+          <wp:inline distT="0" distB="0" distL="0" distR="0" wp14:anchorId="4CFE3084" wp14:editId="4E98098D">
             <wp:extent cx="5403273" cy="2898486"/>
             <wp:effectExtent l="0" t="0" r="6985" b="0"/>
             <wp:docPr id="9" name="Picture 9"/>
@@ -3005,6 +4370,7 @@
       <w:r>
         <w:t xml:space="preserve">   </w:t>
       </w:r>
+      <w:bookmarkStart w:id="15" w:name="_Toc60301039"/>
       <w:r>
         <w:rPr>
           <w:rFonts w:ascii="Times New Roman" w:hAnsi="Times New Roman" w:cs="Times New Roman"/>
@@ -3030,7 +4396,7 @@
           <w:sz w:val="28"/>
           <w:szCs w:val="28"/>
         </w:rPr>
-        <w:t>.2.</w:t>
+        <w:t>.2</w:t>
       </w:r>
       <w:r>
         <w:rPr>
@@ -3050,6 +4416,7 @@
         </w:rPr>
         <w:t>Chức năng “Thêm” trong Danh sách phòng ban</w:t>
       </w:r>
+      <w:bookmarkEnd w:id="15"/>
     </w:p>
     <w:p>
       <w:pPr>
@@ -3139,7 +4506,7 @@
           <w:noProof/>
         </w:rPr>
         <w:drawing>
-          <wp:inline distT="0" distB="0" distL="0" distR="0" wp14:anchorId="022D9851" wp14:editId="2A391A5E">
+          <wp:inline distT="0" distB="0" distL="0" distR="0" wp14:anchorId="39B338A5" wp14:editId="2B90E44A">
             <wp:extent cx="4388485" cy="2766951"/>
             <wp:effectExtent l="0" t="0" r="0" b="0"/>
             <wp:docPr id="10" name="Picture 10"/>
@@ -3248,8 +4615,9 @@
           <w:szCs w:val="28"/>
         </w:rPr>
         <w:lastRenderedPageBreak/>
-        <w:t xml:space="preserve">   3.7.3 C</w:t>
-      </w:r>
+        <w:t xml:space="preserve">   </w:t>
+      </w:r>
+      <w:bookmarkStart w:id="16" w:name="_Toc60301040"/>
       <w:r>
         <w:rPr>
           <w:rFonts w:ascii="Times New Roman" w:hAnsi="Times New Roman" w:cs="Times New Roman"/>
@@ -3257,8 +4625,18 @@
           <w:sz w:val="28"/>
           <w:szCs w:val="28"/>
         </w:rPr>
+        <w:t>3.7.3 C</w:t>
+      </w:r>
+      <w:r>
+        <w:rPr>
+          <w:rFonts w:ascii="Times New Roman" w:hAnsi="Times New Roman" w:cs="Times New Roman"/>
+          <w:color w:val="auto"/>
+          <w:sz w:val="28"/>
+          <w:szCs w:val="28"/>
+        </w:rPr>
         <w:t>hức năng “Xóa” trong danh sách phòng ban</w:t>
       </w:r>
+      <w:bookmarkEnd w:id="16"/>
     </w:p>
     <w:p>
       <w:pPr>
@@ -3351,7 +4729,7 @@
           <w:noProof/>
         </w:rPr>
         <w:drawing>
-          <wp:inline distT="0" distB="0" distL="0" distR="0" wp14:anchorId="28E214A9" wp14:editId="043F51D8">
+          <wp:inline distT="0" distB="0" distL="0" distR="0" wp14:anchorId="7092B642" wp14:editId="4766F7D7">
             <wp:extent cx="5403273" cy="2898486"/>
             <wp:effectExtent l="0" t="0" r="6985" b="0"/>
             <wp:docPr id="2" name="Picture 2"/>
@@ -3436,6 +4814,7 @@
           <w:szCs w:val="28"/>
         </w:rPr>
       </w:pPr>
+      <w:bookmarkStart w:id="17" w:name="_Toc60301041"/>
       <w:r>
         <w:rPr>
           <w:rFonts w:ascii="Times New Roman" w:hAnsi="Times New Roman" w:cs="Times New Roman"/>
@@ -3464,7 +4843,7 @@
           <w:sz w:val="28"/>
           <w:szCs w:val="28"/>
         </w:rPr>
-        <w:t>.</w:t>
+        <w:t xml:space="preserve"> </w:t>
       </w:r>
       <w:r>
         <w:rPr>
@@ -3474,7 +4853,7 @@
           <w:sz w:val="28"/>
           <w:szCs w:val="28"/>
         </w:rPr>
-        <w:t xml:space="preserve"> </w:t>
+        <w:t>Chức năng đăng x</w:t>
       </w:r>
       <w:r>
         <w:rPr>
@@ -3484,18 +4863,9 @@
           <w:sz w:val="28"/>
           <w:szCs w:val="28"/>
         </w:rPr>
-        <w:t>Chức năng đăng x</w:t>
-      </w:r>
-      <w:r>
-        <w:rPr>
-          <w:rFonts w:ascii="Times New Roman" w:hAnsi="Times New Roman" w:cs="Times New Roman"/>
-          <w:b/>
-          <w:color w:val="auto"/>
-          <w:sz w:val="28"/>
-          <w:szCs w:val="28"/>
-        </w:rPr>
         <w:t>uất</w:t>
       </w:r>
+      <w:bookmarkEnd w:id="17"/>
     </w:p>
     <w:p>
       <w:pPr>
@@ -3540,7 +4910,23 @@
           <w:sz w:val="28"/>
           <w:szCs w:val="28"/>
         </w:rPr>
-        <w:t>Người dùng bấm vào nút “Đăng suất” góc trên bên phải để quay lại giao diện đăng nhập</w:t>
+        <w:t>Người dùng bấ</w:t>
+      </w:r>
+      <w:r>
+        <w:rPr>
+          <w:rFonts w:ascii="Times New Roman" w:hAnsi="Times New Roman" w:cs="Times New Roman"/>
+          <w:sz w:val="28"/>
+          <w:szCs w:val="28"/>
+        </w:rPr>
+        <w:t>m vào nút “Đăng x</w:t>
+      </w:r>
+      <w:r>
+        <w:rPr>
+          <w:rFonts w:ascii="Times New Roman" w:hAnsi="Times New Roman" w:cs="Times New Roman"/>
+          <w:sz w:val="28"/>
+          <w:szCs w:val="28"/>
+        </w:rPr>
+        <w:t>uất” góc trên bên phải để quay lại giao diện đăng nhập</w:t>
       </w:r>
     </w:p>
     <w:p>
@@ -3847,7 +5233,7 @@
             <w:rStyle w:val="PageNumber"/>
             <w:noProof/>
           </w:rPr>
-          <w:t>9</w:t>
+          <w:t>12</w:t>
         </w:r>
         <w:r>
           <w:rPr>
@@ -6867,6 +8253,7 @@
   <w:style w:type="character" w:default="1" w:styleId="DefaultParagraphFont">
     <w:name w:val="Default Paragraph Font"/>
     <w:uiPriority w:val="1"/>
+    <w:semiHidden/>
     <w:unhideWhenUsed/>
   </w:style>
   <w:style w:type="table" w:default="1" w:styleId="TableNormal">
@@ -7004,6 +8391,63 @@
       <w:color w:val="1F4D78" w:themeColor="accent1" w:themeShade="7F"/>
       <w:sz w:val="24"/>
       <w:szCs w:val="24"/>
+    </w:rPr>
+  </w:style>
+  <w:style w:type="paragraph" w:styleId="TOCHeading">
+    <w:name w:val="TOC Heading"/>
+    <w:basedOn w:val="Heading1"/>
+    <w:next w:val="Normal"/>
+    <w:uiPriority w:val="39"/>
+    <w:unhideWhenUsed/>
+    <w:qFormat/>
+    <w:rsid w:val="00DA2514"/>
+    <w:pPr>
+      <w:spacing w:beforeAutospacing="0" w:after="0" w:afterAutospacing="0" w:line="259" w:lineRule="auto"/>
+      <w:outlineLvl w:val="9"/>
+    </w:pPr>
+  </w:style>
+  <w:style w:type="paragraph" w:styleId="TOC1">
+    <w:name w:val="toc 1"/>
+    <w:basedOn w:val="Normal"/>
+    <w:next w:val="Normal"/>
+    <w:autoRedefine/>
+    <w:uiPriority w:val="39"/>
+    <w:unhideWhenUsed/>
+    <w:rsid w:val="00DA2514"/>
+  </w:style>
+  <w:style w:type="paragraph" w:styleId="TOC2">
+    <w:name w:val="toc 2"/>
+    <w:basedOn w:val="Normal"/>
+    <w:next w:val="Normal"/>
+    <w:autoRedefine/>
+    <w:uiPriority w:val="39"/>
+    <w:unhideWhenUsed/>
+    <w:rsid w:val="00DA2514"/>
+    <w:pPr>
+      <w:ind w:left="240"/>
+    </w:pPr>
+  </w:style>
+  <w:style w:type="paragraph" w:styleId="TOC3">
+    <w:name w:val="toc 3"/>
+    <w:basedOn w:val="Normal"/>
+    <w:next w:val="Normal"/>
+    <w:autoRedefine/>
+    <w:uiPriority w:val="39"/>
+    <w:unhideWhenUsed/>
+    <w:rsid w:val="00DA2514"/>
+    <w:pPr>
+      <w:ind w:left="480"/>
+    </w:pPr>
+  </w:style>
+  <w:style w:type="character" w:styleId="Hyperlink">
+    <w:name w:val="Hyperlink"/>
+    <w:basedOn w:val="DefaultParagraphFont"/>
+    <w:uiPriority w:val="99"/>
+    <w:unhideWhenUsed/>
+    <w:rsid w:val="00DA2514"/>
+    <w:rPr>
+      <w:color w:val="0563C1" w:themeColor="hyperlink"/>
+      <w:u w:val="single"/>
     </w:rPr>
   </w:style>
 </w:styles>
@@ -7275,7 +8719,7 @@
 </file>
 
 <file path=customXml/itemProps1.xml><?xml version="1.0" encoding="utf-8"?>
-<ds:datastoreItem xmlns:ds="http://schemas.openxmlformats.org/officeDocument/2006/customXml" ds:itemID="{9F6C4757-3774-41E6-95A6-0E4532AD816B}">
+<ds:datastoreItem xmlns:ds="http://schemas.openxmlformats.org/officeDocument/2006/customXml" ds:itemID="{CB567C5E-FCE6-410C-A468-CB3A193A7F67}">
   <ds:schemaRefs>
     <ds:schemaRef ds:uri="http://schemas.openxmlformats.org/officeDocument/2006/bibliography"/>
   </ds:schemaRefs>

--- a/Documents/hướng dẫn sử dụng mini project.docx
+++ b/Documents/hướng dẫn sử dụng mini project.docx
@@ -501,9 +501,17 @@
         <w:p>
           <w:pPr>
             <w:pStyle w:val="TOCHeading"/>
+            <w:rPr>
+              <w:rFonts w:ascii="Times New Roman" w:hAnsi="Times New Roman" w:cs="Times New Roman"/>
+              <w:b/>
+            </w:rPr>
           </w:pPr>
           <w:r>
-            <w:t>Table of Contents</w:t>
+            <w:rPr>
+              <w:rFonts w:ascii="Times New Roman" w:hAnsi="Times New Roman" w:cs="Times New Roman"/>
+              <w:b/>
+            </w:rPr>
+            <w:t>MỤC LỤC</w:t>
           </w:r>
         </w:p>
         <w:p>
@@ -1054,6 +1062,8 @@
               <w:fldChar w:fldCharType="end"/>
             </w:r>
           </w:hyperlink>
+          <w:bookmarkStart w:id="0" w:name="_GoBack"/>
+          <w:bookmarkEnd w:id="0"/>
         </w:p>
         <w:p>
           <w:pPr>
@@ -1742,8 +1752,6 @@
           <w:lang w:val="vi-VN"/>
         </w:rPr>
       </w:pPr>
-      <w:bookmarkStart w:id="0" w:name="_GoBack"/>
-      <w:bookmarkEnd w:id="0"/>
       <w:r>
         <w:rPr>
           <w:sz w:val="28"/>
@@ -5233,7 +5241,7 @@
             <w:rStyle w:val="PageNumber"/>
             <w:noProof/>
           </w:rPr>
-          <w:t>12</w:t>
+          <w:t>15</w:t>
         </w:r>
         <w:r>
           <w:rPr>
@@ -8719,7 +8727,7 @@
 </file>
 
 <file path=customXml/itemProps1.xml><?xml version="1.0" encoding="utf-8"?>
-<ds:datastoreItem xmlns:ds="http://schemas.openxmlformats.org/officeDocument/2006/customXml" ds:itemID="{CB567C5E-FCE6-410C-A468-CB3A193A7F67}">
+<ds:datastoreItem xmlns:ds="http://schemas.openxmlformats.org/officeDocument/2006/customXml" ds:itemID="{4AC7AF1F-AD22-4687-A036-0DF28B4FEA98}">
   <ds:schemaRefs>
     <ds:schemaRef ds:uri="http://schemas.openxmlformats.org/officeDocument/2006/bibliography"/>
   </ds:schemaRefs>
